--- a/法令ファイル/不当景品類及び不当表示防止法/不当景品類及び不当表示防止法（昭和三十七年法律第百三十四号）.docx
+++ b/法令ファイル/不当景品類及び不当表示防止法/不当景品類及び不当表示防止法（昭和三十七年法律第百三十四号）.docx
@@ -61,56 +61,40 @@
       </w:pPr>
       <w:r>
         <w:t>この法律で「事業者団体」とは、事業者としての共通の利益を増進することを主たる目的とする二以上の事業者の結合体又はその連合体をいい、次に掲げる形態のものを含む。</w:t>
-      </w:r>
-    </w:p>
-    <w:p>
-      <w:pPr>
-        <w:pStyle w:val="Heading6"/>
+        <w:br/>
+        <w:t>ただし、二以上の事業者の結合体又はその連合体であつて、資本又は構成事業者（事業者団体の構成員である事業者をいう。第四十条において同じ。）の出資を有し、営利を目的として商業、工業、金融業その他の事業を営むことを主たる目的とし、かつ、現にその事業を営んでいるものを含まないものとする。</w:t>
+      </w:r>
+    </w:p>
+    <w:p>
+      <w:pPr>
+        <w:pStyle w:val="ListBullet"/>
         <w:ind w:left="880"/>
       </w:pPr>
       <w:r>
         <w:t>一</w:t>
-      </w:r>
-    </w:p>
-    <w:p>
-      <w:pPr>
+        <w:br/>
+        <w:t>二以上の事業者が社員（社員に準ずるものを含む。）である一般社団法人その他の社団</w:t>
+      </w:r>
+    </w:p>
+    <w:p>
+      <w:pPr>
+        <w:pStyle w:val="ListBullet"/>
         <w:ind w:left="880"/>
       </w:pPr>
       <w:r>
-        <w:t>二以上の事業者が社員（社員に準ずるものを含む。）である一般社団法人その他の社団</w:t>
-      </w:r>
-    </w:p>
-    <w:p>
-      <w:pPr>
-        <w:pStyle w:val="Heading6"/>
+        <w:t>二</w:t>
+        <w:br/>
+        <w:t>二以上の事業者が理事又は管理人の任免、業務の執行又はその存立を支配している一般財団法人その他の財団</w:t>
+      </w:r>
+    </w:p>
+    <w:p>
+      <w:pPr>
+        <w:pStyle w:val="ListBullet"/>
         <w:ind w:left="880"/>
       </w:pPr>
       <w:r>
-        <w:t>二</w:t>
-      </w:r>
-    </w:p>
-    <w:p>
-      <w:pPr>
-        <w:ind w:left="880"/>
-      </w:pPr>
-      <w:r>
-        <w:t>二以上の事業者が理事又は管理人の任免、業務の執行又はその存立を支配している一般財団法人その他の財団</w:t>
-      </w:r>
-    </w:p>
-    <w:p>
-      <w:pPr>
-        <w:pStyle w:val="Heading6"/>
-        <w:ind w:left="880"/>
-      </w:pPr>
-      <w:r>
         <w:t>三</w:t>
-      </w:r>
-    </w:p>
-    <w:p>
-      <w:pPr>
-        <w:ind w:left="880"/>
-      </w:pPr>
-      <w:r>
+        <w:br/>
         <w:t>二以上の事業者を組合員とする組合又は契約による二以上の事業者の結合体</w:t>
       </w:r>
     </w:p>
@@ -222,52 +206,34 @@
     </w:p>
     <w:p>
       <w:pPr>
-        <w:pStyle w:val="Heading6"/>
+        <w:pStyle w:val="ListBullet"/>
         <w:ind w:left="880"/>
       </w:pPr>
       <w:r>
         <w:t>一</w:t>
-      </w:r>
-    </w:p>
-    <w:p>
-      <w:pPr>
+        <w:br/>
+        <w:t>商品又は役務の品質、規格その他の内容について、一般消費者に対し、実際のものよりも著しく優良であると示し、又は事実に相違して当該事業者と同種若しくは類似の商品若しくは役務を供給している他の事業者に係るものよりも著しく優良であると示す表示であつて、不当に顧客を誘引し、一般消費者による自主的かつ合理的な選択を阻害するおそれがあると認められるもの</w:t>
+      </w:r>
+    </w:p>
+    <w:p>
+      <w:pPr>
+        <w:pStyle w:val="ListBullet"/>
         <w:ind w:left="880"/>
       </w:pPr>
       <w:r>
-        <w:t>商品又は役務の品質、規格その他の内容について、一般消費者に対し、実際のものよりも著しく優良であると示し、又は事実に相違して当該事業者と同種若しくは類似の商品若しくは役務を供給している他の事業者に係るものよりも著しく優良であると示す表示であつて、不当に顧客を誘引し、一般消費者による自主的かつ合理的な選択を阻害するおそれがあると認められるもの</w:t>
-      </w:r>
-    </w:p>
-    <w:p>
-      <w:pPr>
-        <w:pStyle w:val="Heading6"/>
+        <w:t>二</w:t>
+        <w:br/>
+        <w:t>商品又は役務の価格その他の取引条件について、実際のもの又は当該事業者と同種若しくは類似の商品若しくは役務を供給している他の事業者に係るものよりも取引の相手方に著しく有利であると一般消費者に誤認される表示であつて、不当に顧客を誘引し、一般消費者による自主的かつ合理的な選択を阻害するおそれがあると認められるもの</w:t>
+      </w:r>
+    </w:p>
+    <w:p>
+      <w:pPr>
+        <w:pStyle w:val="ListBullet"/>
         <w:ind w:left="880"/>
       </w:pPr>
       <w:r>
-        <w:t>二</w:t>
-      </w:r>
-    </w:p>
-    <w:p>
-      <w:pPr>
-        <w:ind w:left="880"/>
-      </w:pPr>
-      <w:r>
-        <w:t>商品又は役務の価格その他の取引条件について、実際のもの又は当該事業者と同種若しくは類似の商品若しくは役務を供給している他の事業者に係るものよりも取引の相手方に著しく有利であると一般消費者に誤認される表示であつて、不当に顧客を誘引し、一般消費者による自主的かつ合理的な選択を阻害するおそれがあると認められるもの</w:t>
-      </w:r>
-    </w:p>
-    <w:p>
-      <w:pPr>
-        <w:pStyle w:val="Heading6"/>
-        <w:ind w:left="880"/>
-      </w:pPr>
-      <w:r>
         <w:t>三</w:t>
-      </w:r>
-    </w:p>
-    <w:p>
-      <w:pPr>
-        <w:ind w:left="880"/>
-      </w:pPr>
-      <w:r>
+        <w:br/>
         <w:t>前二号に掲げるもののほか、商品又は役務の取引に関する事項について一般消費者に誤認されるおそれがある表示であつて、不当に顧客を誘引し、一般消費者による自主的かつ合理的な選択を阻害するおそれがあると認めて内閣総理大臣が指定するもの</w:t>
       </w:r>
     </w:p>
@@ -320,73 +286,51 @@
     <w:p>
       <w:r>
         <w:t>内閣総理大臣は、第四条の規定による制限若しくは禁止又は第五条の規定に違反する行為があるときは、当該事業者に対し、その行為の差止め若しくはその行為が再び行われることを防止するために必要な事項又はこれらの実施に関連する公示その他必要な事項を命ずることができる。</w:t>
-      </w:r>
-    </w:p>
-    <w:p>
-      <w:pPr>
-        <w:pStyle w:val="Heading6"/>
+        <w:br/>
+        <w:t>その命令は、当該違反行為が既になくなつている場合においても、次に掲げる者に対し、することができる。</w:t>
+      </w:r>
+    </w:p>
+    <w:p>
+      <w:pPr>
+        <w:pStyle w:val="ListBullet"/>
         <w:ind w:left="880"/>
       </w:pPr>
       <w:r>
         <w:t>一</w:t>
-      </w:r>
-    </w:p>
-    <w:p>
-      <w:pPr>
+        <w:br/>
+        <w:t>当該違反行為をした事業者</w:t>
+      </w:r>
+    </w:p>
+    <w:p>
+      <w:pPr>
+        <w:pStyle w:val="ListBullet"/>
         <w:ind w:left="880"/>
       </w:pPr>
       <w:r>
-        <w:t>当該違反行為をした事業者</w:t>
-      </w:r>
-    </w:p>
-    <w:p>
-      <w:pPr>
-        <w:pStyle w:val="Heading6"/>
+        <w:t>二</w:t>
+        <w:br/>
+        <w:t>当該違反行為をした事業者が法人である場合において、当該法人が合併により消滅したときにおける合併後存続し、又は合併により設立された法人</w:t>
+      </w:r>
+    </w:p>
+    <w:p>
+      <w:pPr>
+        <w:pStyle w:val="ListBullet"/>
         <w:ind w:left="880"/>
       </w:pPr>
       <w:r>
-        <w:t>二</w:t>
-      </w:r>
-    </w:p>
-    <w:p>
-      <w:pPr>
+        <w:t>三</w:t>
+        <w:br/>
+        <w:t>当該違反行為をした事業者が法人である場合において、当該法人から分割により当該違反行為に係る事業の全部又は一部を承継した法人</w:t>
+      </w:r>
+    </w:p>
+    <w:p>
+      <w:pPr>
+        <w:pStyle w:val="ListBullet"/>
         <w:ind w:left="880"/>
       </w:pPr>
       <w:r>
-        <w:t>当該違反行為をした事業者が法人である場合において、当該法人が合併により消滅したときにおける合併後存続し、又は合併により設立された法人</w:t>
-      </w:r>
-    </w:p>
-    <w:p>
-      <w:pPr>
-        <w:pStyle w:val="Heading6"/>
-        <w:ind w:left="880"/>
-      </w:pPr>
-      <w:r>
-        <w:t>三</w:t>
-      </w:r>
-    </w:p>
-    <w:p>
-      <w:pPr>
-        <w:ind w:left="880"/>
-      </w:pPr>
-      <w:r>
-        <w:t>当該違反行為をした事業者が法人である場合において、当該法人から分割により当該違反行為に係る事業の全部又は一部を承継した法人</w:t>
-      </w:r>
-    </w:p>
-    <w:p>
-      <w:pPr>
-        <w:pStyle w:val="Heading6"/>
-        <w:ind w:left="880"/>
-      </w:pPr>
-      <w:r>
         <w:t>四</w:t>
-      </w:r>
-    </w:p>
-    <w:p>
-      <w:pPr>
-        <w:ind w:left="880"/>
-      </w:pPr>
-      <w:r>
+        <w:br/>
         <w:t>当該違反行為をした事業者から当該違反行為に係る事業の全部又は一部を譲り受けた事業者</w:t>
       </w:r>
     </w:p>
@@ -405,6 +349,8 @@
       </w:pPr>
       <w:r>
         <w:t>内閣総理大臣は、前項の規定による命令に関し、事業者がした表示が第五条第一号に該当するか否かを判断するため必要があると認めるときは、当該表示をした事業者に対し、期間を定めて、当該表示の裏付けとなる合理的な根拠を示す資料の提出を求めることができる。</w:t>
+        <w:br/>
+        <w:t>この場合において、当該事業者が当該資料を提出しないときは、同項の規定の適用については、当該表示は同号に該当する表示とみなす。</w:t>
       </w:r>
     </w:p>
     <w:p>
@@ -426,39 +372,29 @@
     <w:p>
       <w:r>
         <w:t>事業者が、第五条の規定に違反する行為（同条第三号に該当する表示に係るものを除く。以下「課徴金対象行為」という。）をしたときは、内閣総理大臣は、当該事業者に対し、当該課徴金対象行為に係る課徴金対象期間に取引をした当該課徴金対象行為に係る商品又は役務の政令で定める方法により算定した売上額に百分の三を乗じて得た額に相当する額の課徴金を国庫に納付することを命じなければならない。</w:t>
-      </w:r>
-    </w:p>
-    <w:p>
-      <w:pPr>
-        <w:pStyle w:val="Heading6"/>
+        <w:br/>
+        <w:t>ただし、当該事業者が当該課徴金対象行為をした期間を通じて当該課徴金対象行為に係る表示が次の各号のいずれかに該当することを知らず、かつ、知らないことにつき相当の注意を怠つた者でないと認められるとき、又はその額が百五十万円未満であるときは、その納付を命ずることができない。</w:t>
+      </w:r>
+    </w:p>
+    <w:p>
+      <w:pPr>
+        <w:pStyle w:val="ListBullet"/>
         <w:ind w:left="880"/>
       </w:pPr>
       <w:r>
         <w:t>一</w:t>
-      </w:r>
-    </w:p>
-    <w:p>
-      <w:pPr>
+        <w:br/>
+        <w:t>商品又は役務の品質、規格その他の内容について、実際のものよりも著しく優良であること又は事実に相違して当該事業者と同種若しくは類似の商品若しくは役務を供給している他の事業者に係るものよりも著しく優良であることを示す表示</w:t>
+      </w:r>
+    </w:p>
+    <w:p>
+      <w:pPr>
+        <w:pStyle w:val="ListBullet"/>
         <w:ind w:left="880"/>
       </w:pPr>
       <w:r>
-        <w:t>商品又は役務の品質、規格その他の内容について、実際のものよりも著しく優良であること又は事実に相違して当該事業者と同種若しくは類似の商品若しくは役務を供給している他の事業者に係るものよりも著しく優良であることを示す表示</w:t>
-      </w:r>
-    </w:p>
-    <w:p>
-      <w:pPr>
-        <w:pStyle w:val="Heading6"/>
-        <w:ind w:left="880"/>
-      </w:pPr>
-      <w:r>
         <w:t>二</w:t>
-      </w:r>
-    </w:p>
-    <w:p>
-      <w:pPr>
-        <w:ind w:left="880"/>
-      </w:pPr>
-      <w:r>
+        <w:br/>
         <w:t>商品又は役務の価格その他の取引条件について、実際のものよりも取引の相手方に著しく有利であること又は事実に相違して当該事業者と同種若しくは類似の商品若しくは役務を供給している他の事業者に係るものよりも取引の相手方に著しく有利であることを示す表示</w:t>
       </w:r>
     </w:p>
@@ -494,6 +430,8 @@
       </w:pPr>
       <w:r>
         <w:t>内閣総理大臣は、第一項の規定による命令（以下「課徴金納付命令」という。）に関し、事業者がした表示が第五条第一号に該当するか否かを判断するため必要があると認めるときは、当該表示をした事業者に対し、期間を定めて、当該表示の裏付けとなる合理的な根拠を示す資料の提出を求めることができる。</w:t>
+        <w:br/>
+        <w:t>この場合において、当該事業者が当該資料を提出しないときは、同項の規定の適用については、当該表示は同号に該当する表示と推定する。</w:t>
       </w:r>
     </w:p>
     <w:p>
@@ -507,6 +445,8 @@
     <w:p>
       <w:r>
         <w:t>前条第一項の場合において、内閣総理大臣は、当該事業者が課徴金対象行為に該当する事実を内閣府令で定めるところにより内閣総理大臣に報告したときは、同項の規定により計算した課徴金の額に百分の五十を乗じて得た額を当該課徴金の額から減額するものとする。</w:t>
+        <w:br/>
+        <w:t>ただし、その報告が、当該課徴金対象行為についての調査があつたことにより当該課徴金対象行為について課徴金納付命令があるべきことを予知してされたものであるときは、この限りでない。</w:t>
       </w:r>
     </w:p>
     <w:p>
@@ -541,52 +481,34 @@
     </w:p>
     <w:p>
       <w:pPr>
-        <w:pStyle w:val="Heading6"/>
+        <w:pStyle w:val="ListBullet"/>
         <w:ind w:left="880"/>
       </w:pPr>
       <w:r>
         <w:t>一</w:t>
-      </w:r>
-    </w:p>
-    <w:p>
-      <w:pPr>
+        <w:br/>
+        <w:t>実施予定返金措置の内容及び実施期間</w:t>
+      </w:r>
+    </w:p>
+    <w:p>
+      <w:pPr>
+        <w:pStyle w:val="ListBullet"/>
         <w:ind w:left="880"/>
       </w:pPr>
       <w:r>
-        <w:t>実施予定返金措置の内容及び実施期間</w:t>
-      </w:r>
-    </w:p>
-    <w:p>
-      <w:pPr>
-        <w:pStyle w:val="Heading6"/>
+        <w:t>二</w:t>
+        <w:br/>
+        <w:t>実施予定返金措置の対象となる者が当該実施予定返金措置の内容を把握するための周知の方法に関する事項</w:t>
+      </w:r>
+    </w:p>
+    <w:p>
+      <w:pPr>
+        <w:pStyle w:val="ListBullet"/>
         <w:ind w:left="880"/>
       </w:pPr>
       <w:r>
-        <w:t>二</w:t>
-      </w:r>
-    </w:p>
-    <w:p>
-      <w:pPr>
-        <w:ind w:left="880"/>
-      </w:pPr>
-      <w:r>
-        <w:t>実施予定返金措置の対象となる者が当該実施予定返金措置の内容を把握するための周知の方法に関する事項</w:t>
-      </w:r>
-    </w:p>
-    <w:p>
-      <w:pPr>
-        <w:pStyle w:val="Heading6"/>
-        <w:ind w:left="880"/>
-      </w:pPr>
-      <w:r>
         <w:t>三</w:t>
-      </w:r>
-    </w:p>
-    <w:p>
-      <w:pPr>
-        <w:ind w:left="880"/>
-      </w:pPr>
-      <w:r>
+        <w:br/>
         <w:t>実施予定返金措置の実施に必要な資金の額及びその調達方法</w:t>
       </w:r>
     </w:p>
@@ -643,52 +565,34 @@
     </w:p>
     <w:p>
       <w:pPr>
-        <w:pStyle w:val="Heading6"/>
+        <w:pStyle w:val="ListBullet"/>
         <w:ind w:left="880"/>
       </w:pPr>
       <w:r>
         <w:t>一</w:t>
-      </w:r>
-    </w:p>
-    <w:p>
-      <w:pPr>
+        <w:br/>
+        <w:t>当該実施予定返金措置計画に係る実施予定返金措置が円滑かつ確実に実施されると見込まれるものであること。</w:t>
+      </w:r>
+    </w:p>
+    <w:p>
+      <w:pPr>
+        <w:pStyle w:val="ListBullet"/>
         <w:ind w:left="880"/>
       </w:pPr>
       <w:r>
-        <w:t>当該実施予定返金措置計画に係る実施予定返金措置が円滑かつ確実に実施されると見込まれるものであること。</w:t>
-      </w:r>
-    </w:p>
-    <w:p>
-      <w:pPr>
-        <w:pStyle w:val="Heading6"/>
+        <w:t>二</w:t>
+        <w:br/>
+        <w:t>当該実施予定返金措置計画に係る実施予定返金措置の対象となる者（当該実施予定返金措置計画に第三項に規定する事項が記載されている場合又は前項の規定による報告がされている場合にあつては、当該記載又は報告に係る返金措置が実施された者を含む。）のうち特定の者について不当に差別的でないものであること。</w:t>
+      </w:r>
+    </w:p>
+    <w:p>
+      <w:pPr>
+        <w:pStyle w:val="ListBullet"/>
         <w:ind w:left="880"/>
       </w:pPr>
       <w:r>
-        <w:t>二</w:t>
-      </w:r>
-    </w:p>
-    <w:p>
-      <w:pPr>
-        <w:ind w:left="880"/>
-      </w:pPr>
-      <w:r>
-        <w:t>当該実施予定返金措置計画に係る実施予定返金措置の対象となる者（当該実施予定返金措置計画に第三項に規定する事項が記載されている場合又は前項の規定による報告がされている場合にあつては、当該記載又は報告に係る返金措置が実施された者を含む。）のうち特定の者について不当に差別的でないものであること。</w:t>
-      </w:r>
-    </w:p>
-    <w:p>
-      <w:pPr>
-        <w:pStyle w:val="Heading6"/>
-        <w:ind w:left="880"/>
-      </w:pPr>
-      <w:r>
         <w:t>三</w:t>
-      </w:r>
-    </w:p>
-    <w:p>
-      <w:pPr>
-        <w:ind w:left="880"/>
-      </w:pPr>
-      <w:r>
+        <w:br/>
         <w:t>当該実施予定返金措置計画に記載されている第二項第一号に規定する実施期間が、当該課徴金対象行為による一般消費者の被害の回復を促進するため相当と認められる期間として内閣府令で定める期間内に終了するものであること。</w:t>
       </w:r>
     </w:p>
@@ -775,6 +679,8 @@
       </w:pPr>
       <w:r>
         <w:t>内閣総理大臣は、第一項の認定をしたときは、第八条第一項の規定にかかわらず、次条第一項に規定する報告の期限までの間は、認定事業者に対し、課徴金の納付を命ずることができない。</w:t>
+        <w:br/>
+        <w:t>ただし、第八項の規定により認定を取り消した場合には、この限りでない。</w:t>
       </w:r>
     </w:p>
     <w:p>
@@ -805,6 +711,8 @@
       </w:pPr>
       <w:r>
         <w:t>内閣総理大臣は、第八条第一項の場合において、前項の規定による報告に基づき、前条第一項の認定後に実施された返金措置が認定実施予定返金措置計画に適合して実施されたと認めるときは、当該返金措置（当該認定実施予定返金措置計画に同条第三項に規定する事項が記載されている場合又は同条第四項の規定による報告がされている場合にあつては、当該記載又は報告に係る返金措置を含む。）において交付された金銭の額として内閣府令で定めるところにより計算した額を第八条第一項又は第九条の規定により計算した課徴金の額から減額するものとする。</w:t>
+        <w:br/>
+        <w:t>この場合において、当該内閣府令で定めるところにより計算した額を当該課徴金の額から減額した額が零を下回るときは、当該額は、零とする。</w:t>
       </w:r>
     </w:p>
     <w:p>
@@ -822,6 +730,8 @@
       </w:pPr>
       <w:r>
         <w:t>内閣総理大臣は、前項の規定により計算した課徴金の額が一万円未満となつたときは、第八条第一項の規定にかかわらず、認定事業者に対し、課徴金の納付を命じないものとする。</w:t>
+        <w:br/>
+        <w:t>この場合において、内閣総理大臣は、速やかに、当該認定事業者に対し、文書をもつてその旨を通知するものとする。</w:t>
       </w:r>
     </w:p>
     <w:p>
@@ -886,6 +796,8 @@
       </w:pPr>
       <w:r>
         <w:t>課徴金対象行為をした事業者が法人である場合において、当該法人が当該課徴金対象行為に係る事案について報告徴収等（第二十九条第一項の規定による報告の徴収、帳簿書類その他の物件の提出の命令、立入検査又は質問をいう。以下この項において同じ。）が最初に行われた日（当該報告徴収等が行われなかつたときは、当該法人が当該課徴金対象行為について第十五条第一項の規定による通知を受けた日。以下この項において「調査開始日」という。）以後においてその一若しくは二以上の子会社等（事業者の子会社若しくは親会社（会社を子会社とする他の会社をいう。以下この項において同じ。）又は当該事業者と親会社が同一である他の会社をいう。以下この項において同じ。）に対して当該課徴金対象行為に係る事業の全部を譲渡し、又は当該法人（会社に限る。）が当該課徴金対象行為に係る事案についての調査開始日以後においてその一若しくは二以上の子会社等に対して分割により当該課徴金対象行為に係る事業の全部を承継させ、かつ、合併以外の事由により消滅したときは、当該法人がした課徴金対象行為は、当該事業の全部若しくは一部を譲り受け、又は分割により当該事業の全部若しくは一部を承継した子会社等（以下この項において「特定事業承継子会社等」という。）がした課徴金対象行為とみなして、第八条から前条まで及び前三項の規定を適用する。</w:t>
+        <w:br/>
+        <w:t>この場合において、当該特定事業承継子会社等が二以上あるときは、第八条第一項中「当該事業者に対し」とあるのは「特定事業承継子会社等（第十二条第四項に規定する特定事業承継子会社等をいう。以下この項において同じ。）に対し、この項の規定による命令を受けた他の特定事業承継子会社等と連帯して」と、第一項中「受けた者は、第八条第一項」とあるのは「受けた特定事業承継子会社等（第四項に規定する特定事業承継子会社等をいう。以下この項において同じ。）は、第八条第一項の規定による命令を受けた他の特定事業承継子会社等と連帯して、同項」とする。</w:t>
       </w:r>
     </w:p>
     <w:p>
@@ -903,6 +815,8 @@
       </w:pPr>
       <w:r>
         <w:t>前項に規定する「子会社」とは、会社がその総株主（総社員を含む。以下この項において同じ。）の議決権（株主総会において決議をすることができる事項の全部につき議決権を行使することができない株式についての議決権を除き、会社法（平成十七年法律第八十六号）第八百七十九条第三項の規定により議決権を有するものとみなされる株式についての議決権を含む。以下この項において同じ。）の過半数を有する他の会社をいう。</w:t>
+        <w:br/>
+        <w:t>この場合において、会社及びその一若しくは二以上の子会社又は会社の一若しくは二以上の子会社がその総株主の議決権の過半数を有する他の会社は、当該会社の子会社とみなす。</w:t>
       </w:r>
     </w:p>
     <w:p>
@@ -997,52 +911,34 @@
     </w:p>
     <w:p>
       <w:pPr>
-        <w:pStyle w:val="Heading6"/>
+        <w:pStyle w:val="ListBullet"/>
         <w:ind w:left="880"/>
       </w:pPr>
       <w:r>
         <w:t>一</w:t>
-      </w:r>
-    </w:p>
-    <w:p>
-      <w:pPr>
+        <w:br/>
+        <w:t>納付を命じようとする課徴金の額</w:t>
+      </w:r>
+    </w:p>
+    <w:p>
+      <w:pPr>
+        <w:pStyle w:val="ListBullet"/>
         <w:ind w:left="880"/>
       </w:pPr>
       <w:r>
-        <w:t>納付を命じようとする課徴金の額</w:t>
-      </w:r>
-    </w:p>
-    <w:p>
-      <w:pPr>
-        <w:pStyle w:val="Heading6"/>
+        <w:t>二</w:t>
+        <w:br/>
+        <w:t>課徴金の計算の基礎及び当該課徴金に係る課徴金対象行為</w:t>
+      </w:r>
+    </w:p>
+    <w:p>
+      <w:pPr>
+        <w:pStyle w:val="ListBullet"/>
         <w:ind w:left="880"/>
       </w:pPr>
       <w:r>
-        <w:t>二</w:t>
-      </w:r>
-    </w:p>
-    <w:p>
-      <w:pPr>
-        <w:ind w:left="880"/>
-      </w:pPr>
-      <w:r>
-        <w:t>課徴金の計算の基礎及び当該課徴金に係る課徴金対象行為</w:t>
-      </w:r>
-    </w:p>
-    <w:p>
-      <w:pPr>
-        <w:pStyle w:val="Heading6"/>
-        <w:ind w:left="880"/>
-      </w:pPr>
-      <w:r>
         <w:t>三</w:t>
-      </w:r>
-    </w:p>
-    <w:p>
-      <w:pPr>
-        <w:ind w:left="880"/>
-      </w:pPr>
-      <w:r>
+        <w:br/>
         <w:t>弁明書の提出先及び提出期限（口頭による弁明の機会の付与を行う場合には、その旨並びに出頭すべき日時及び場所）</w:t>
       </w:r>
     </w:p>
@@ -1061,6 +957,8 @@
       </w:pPr>
       <w:r>
         <w:t>内閣総理大臣は、課徴金納付命令の名宛人となるべき者の所在が判明しない場合においては、前項の規定による通知を、その者の氏名（法人にあつては、その名称及び代表者の氏名）、同項第三号に掲げる事項及び内閣総理大臣が同項各号に掲げる事項を記載した書面をいつでもその者に交付する旨を消費者庁の事務所の掲示場に掲示することによつて行うことができる。</w:t>
+        <w:br/>
+        <w:t>この場合においては、掲示を始めた日から二週間を経過したときに、当該通知がその者に到達したものとみなす。</w:t>
       </w:r>
     </w:p>
     <w:p>
@@ -1202,6 +1100,8 @@
       </w:pPr>
       <w:r>
         <w:t>内閣総理大臣は、前項の規定による督促をしたときは、その督促に係る課徴金の額につき年十四・五パーセントの割合で、納期限の翌日からその納付の日までの日数により計算した延滞金を徴収することができる。</w:t>
+        <w:br/>
+        <w:t>ただし、延滞金の額が千円未満であるときは、この限りでない。</w:t>
       </w:r>
     </w:p>
     <w:p>
@@ -1232,6 +1132,8 @@
     <w:p>
       <w:r>
         <w:t>前条第一項の規定により督促を受けた者がその指定する期限までにその納付すべき金額を納付しないときは、内閣総理大臣の命令で、課徴金納付命令を執行する。</w:t>
+        <w:br/>
+        <w:t>この命令は、執行力のある債務名義と同一の効力を有する。</w:t>
       </w:r>
     </w:p>
     <w:p>
@@ -1305,6 +1207,8 @@
     <w:p>
       <w:r>
         <w:t>書類の送達については、民事訴訟法（平成八年法律第百九号）第九十九条、第百一条、第百三条、第百五条、第百六条、第百八条及び第百九条の規定を準用する。</w:t>
+        <w:br/>
+        <w:t>この場合において、同法第九十九条第一項中「執行官」とあるのは「消費者庁の職員」と、同法第百八条中「裁判長」とあり、及び同法第百九条中「裁判所」とあるのは「内閣総理大臣」と読み替えるものとする。</w:t>
       </w:r>
     </w:p>
     <w:p>
@@ -1322,52 +1226,34 @@
     </w:p>
     <w:p>
       <w:pPr>
-        <w:pStyle w:val="Heading6"/>
+        <w:pStyle w:val="ListBullet"/>
         <w:ind w:left="880"/>
       </w:pPr>
       <w:r>
         <w:t>一</w:t>
-      </w:r>
-    </w:p>
-    <w:p>
-      <w:pPr>
+        <w:br/>
+        <w:t>送達を受けるべき者の住所、居所その他送達をすべき場所が知れない場合</w:t>
+      </w:r>
+    </w:p>
+    <w:p>
+      <w:pPr>
+        <w:pStyle w:val="ListBullet"/>
         <w:ind w:left="880"/>
       </w:pPr>
       <w:r>
-        <w:t>送達を受けるべき者の住所、居所その他送達をすべき場所が知れない場合</w:t>
-      </w:r>
-    </w:p>
-    <w:p>
-      <w:pPr>
-        <w:pStyle w:val="Heading6"/>
+        <w:t>二</w:t>
+        <w:br/>
+        <w:t>外国においてすべき送達について、前条において準用する民事訴訟法第百八条の規定によることができず、又はこれによつても送達をすることができないと認めるべき場合</w:t>
+      </w:r>
+    </w:p>
+    <w:p>
+      <w:pPr>
+        <w:pStyle w:val="ListBullet"/>
         <w:ind w:left="880"/>
       </w:pPr>
       <w:r>
-        <w:t>二</w:t>
-      </w:r>
-    </w:p>
-    <w:p>
-      <w:pPr>
-        <w:ind w:left="880"/>
-      </w:pPr>
-      <w:r>
-        <w:t>外国においてすべき送達について、前条において準用する民事訴訟法第百八条の規定によることができず、又はこれによつても送達をすることができないと認めるべき場合</w:t>
-      </w:r>
-    </w:p>
-    <w:p>
-      <w:pPr>
-        <w:pStyle w:val="Heading6"/>
-        <w:ind w:left="880"/>
-      </w:pPr>
-      <w:r>
         <w:t>三</w:t>
-      </w:r>
-    </w:p>
-    <w:p>
-      <w:pPr>
-        <w:ind w:left="880"/>
-      </w:pPr>
-      <w:r>
+        <w:br/>
         <w:t>前条において準用する民事訴訟法第百八条の規定により外国の管轄官庁に嘱託を発した後六月を経過してもその送達を証する書面の送付がない場合</w:t>
       </w:r>
     </w:p>
@@ -1446,6 +1332,8 @@
     <w:p>
       <w:r>
         <w:t>内閣総理大臣がする課徴金納付命令その他のこの節の規定による処分については、行政手続法（平成五年法律第八十八号）第三章の規定は、適用しない。</w:t>
+        <w:br/>
+        <w:t>ただし、第十条第八項の規定に係る同法第十二条及び第十四条の規定の適用については、この限りでない。</w:t>
       </w:r>
     </w:p>
     <w:p>
@@ -1658,35 +1546,23 @@
     </w:p>
     <w:p>
       <w:pPr>
-        <w:pStyle w:val="Heading6"/>
+        <w:pStyle w:val="ListBullet"/>
         <w:ind w:left="880"/>
       </w:pPr>
       <w:r>
         <w:t>一</w:t>
-      </w:r>
-    </w:p>
-    <w:p>
-      <w:pPr>
+        <w:br/>
+        <w:t>商品又は役務の品質、規格その他の内容について、実際のもの又は当該事業者と同種若しくは類似の商品若しくは役務を供給している他の事業者に係るものよりも著しく優良であると誤認される表示をすること。</w:t>
+      </w:r>
+    </w:p>
+    <w:p>
+      <w:pPr>
+        <w:pStyle w:val="ListBullet"/>
         <w:ind w:left="880"/>
       </w:pPr>
       <w:r>
-        <w:t>商品又は役務の品質、規格その他の内容について、実際のもの又は当該事業者と同種若しくは類似の商品若しくは役務を供給している他の事業者に係るものよりも著しく優良であると誤認される表示をすること。</w:t>
-      </w:r>
-    </w:p>
-    <w:p>
-      <w:pPr>
-        <w:pStyle w:val="Heading6"/>
-        <w:ind w:left="880"/>
-      </w:pPr>
-      <w:r>
         <w:t>二</w:t>
-      </w:r>
-    </w:p>
-    <w:p>
-      <w:pPr>
-        <w:ind w:left="880"/>
-      </w:pPr>
-      <w:r>
+        <w:br/>
         <w:t>商品又は役務の価格その他の取引条件について、実際のもの又は当該事業者と同種若しくは類似の商品若しくは役務を供給している他の事業者に係るものよりも取引の相手方に著しく有利であると誤認される表示をすること。</w:t>
       </w:r>
     </w:p>
@@ -1743,6 +1619,8 @@
     <w:p>
       <w:r>
         <w:t>事業者又は事業者団体は、内閣府令で定めるところにより、景品類又は表示に関する事項について、内閣総理大臣及び公正取引委員会の認定を受けて、不当な顧客の誘引を防止し、一般消費者による自主的かつ合理的な選択及び事業者間の公正な競争を確保するための協定又は規約を締結し、又は設定することができる。</w:t>
+        <w:br/>
+        <w:t>これを変更しようとするときも、同様とする。</w:t>
       </w:r>
     </w:p>
     <w:p>
@@ -1764,69 +1642,45 @@
     </w:p>
     <w:p>
       <w:pPr>
-        <w:pStyle w:val="Heading6"/>
+        <w:pStyle w:val="ListBullet"/>
         <w:ind w:left="880"/>
       </w:pPr>
       <w:r>
         <w:t>一</w:t>
-      </w:r>
-    </w:p>
-    <w:p>
-      <w:pPr>
+        <w:br/>
+        <w:t>不当な顧客の誘引を防止し、一般消費者による自主的かつ合理的な選択及び事業者間の公正な競争を確保するために適切なものであること。</w:t>
+      </w:r>
+    </w:p>
+    <w:p>
+      <w:pPr>
+        <w:pStyle w:val="ListBullet"/>
         <w:ind w:left="880"/>
       </w:pPr>
       <w:r>
-        <w:t>不当な顧客の誘引を防止し、一般消費者による自主的かつ合理的な選択及び事業者間の公正な競争を確保するために適切なものであること。</w:t>
-      </w:r>
-    </w:p>
-    <w:p>
-      <w:pPr>
-        <w:pStyle w:val="Heading6"/>
+        <w:t>二</w:t>
+        <w:br/>
+        <w:t>一般消費者及び関連事業者の利益を不当に害するおそれがないこと。</w:t>
+      </w:r>
+    </w:p>
+    <w:p>
+      <w:pPr>
+        <w:pStyle w:val="ListBullet"/>
         <w:ind w:left="880"/>
       </w:pPr>
       <w:r>
-        <w:t>二</w:t>
-      </w:r>
-    </w:p>
-    <w:p>
-      <w:pPr>
+        <w:t>三</w:t>
+        <w:br/>
+        <w:t>不当に差別的でないこと。</w:t>
+      </w:r>
+    </w:p>
+    <w:p>
+      <w:pPr>
+        <w:pStyle w:val="ListBullet"/>
         <w:ind w:left="880"/>
       </w:pPr>
       <w:r>
-        <w:t>一般消費者及び関連事業者の利益を不当に害するおそれがないこと。</w:t>
-      </w:r>
-    </w:p>
-    <w:p>
-      <w:pPr>
-        <w:pStyle w:val="Heading6"/>
-        <w:ind w:left="880"/>
-      </w:pPr>
-      <w:r>
-        <w:t>三</w:t>
-      </w:r>
-    </w:p>
-    <w:p>
-      <w:pPr>
-        <w:ind w:left="880"/>
-      </w:pPr>
-      <w:r>
-        <w:t>不当に差別的でないこと。</w:t>
-      </w:r>
-    </w:p>
-    <w:p>
-      <w:pPr>
-        <w:pStyle w:val="Heading6"/>
-        <w:ind w:left="880"/>
-      </w:pPr>
-      <w:r>
         <w:t>四</w:t>
-      </w:r>
-    </w:p>
-    <w:p>
-      <w:pPr>
-        <w:ind w:left="880"/>
-      </w:pPr>
-      <w:r>
+        <w:br/>
         <w:t>当該協定若しくは規約に参加し、又は当該協定若しくは規約から脱退することを不当に制限しないこと。</w:t>
       </w:r>
     </w:p>
@@ -2194,36 +2048,32 @@
     </w:p>
     <w:p>
       <w:pPr>
-        <w:pStyle w:val="Heading6"/>
+        <w:pStyle w:val="ListBullet"/>
         <w:ind w:left="880"/>
       </w:pPr>
       <w:r>
         <w:t>一</w:t>
-      </w:r>
-    </w:p>
-    <w:p>
-      <w:pPr>
+        <w:br/>
+        <w:t>第三十六条第一項</w:t>
+        <w:br/>
+        <w:br/>
+        <w:br/>
+        <w:t>三億円以下の罰金刑</w:t>
+      </w:r>
+    </w:p>
+    <w:p>
+      <w:pPr>
+        <w:pStyle w:val="ListBullet"/>
         <w:ind w:left="880"/>
       </w:pPr>
       <w:r>
-        <w:t>第三十六条第一項</w:t>
-      </w:r>
-    </w:p>
-    <w:p>
-      <w:pPr>
-        <w:pStyle w:val="Heading6"/>
-        <w:ind w:left="880"/>
-      </w:pPr>
-      <w:r>
         <w:t>二</w:t>
-      </w:r>
-    </w:p>
-    <w:p>
-      <w:pPr>
-        <w:ind w:left="880"/>
-      </w:pPr>
-      <w:r>
+        <w:br/>
         <w:t>前条</w:t>
+        <w:br/>
+        <w:br/>
+        <w:br/>
+        <w:t>同条の罰金刑</w:t>
       </w:r>
     </w:p>
     <w:p>
@@ -2245,36 +2095,32 @@
     </w:p>
     <w:p>
       <w:pPr>
-        <w:pStyle w:val="Heading6"/>
+        <w:pStyle w:val="ListBullet"/>
         <w:ind w:left="880"/>
       </w:pPr>
       <w:r>
         <w:t>一</w:t>
-      </w:r>
-    </w:p>
-    <w:p>
-      <w:pPr>
+        <w:br/>
+        <w:t>第三十六条第一項</w:t>
+        <w:br/>
+        <w:br/>
+        <w:br/>
+        <w:t>三億円以下の罰金刑</w:t>
+      </w:r>
+    </w:p>
+    <w:p>
+      <w:pPr>
+        <w:pStyle w:val="ListBullet"/>
         <w:ind w:left="880"/>
       </w:pPr>
       <w:r>
-        <w:t>第三十六条第一項</w:t>
-      </w:r>
-    </w:p>
-    <w:p>
-      <w:pPr>
-        <w:pStyle w:val="Heading6"/>
-        <w:ind w:left="880"/>
-      </w:pPr>
-      <w:r>
         <w:t>二</w:t>
-      </w:r>
-    </w:p>
-    <w:p>
-      <w:pPr>
-        <w:ind w:left="880"/>
-      </w:pPr>
-      <w:r>
+        <w:br/>
         <w:t>前条</w:t>
+        <w:br/>
+        <w:br/>
+        <w:br/>
+        <w:t>同条の罰金刑</w:t>
       </w:r>
     </w:p>
     <w:p>
@@ -2364,17 +2210,12 @@
       </w:r>
     </w:p>
     <w:p>
-      <w:r>
-        <w:t>この法律は、公布の日から起算して三月を経過した日から施行する。</w:t>
-      </w:r>
-    </w:p>
-    <w:p>
       <w:pPr>
         <w:pStyle w:val="Heading5"/>
         <w:ind w:left="440"/>
       </w:pPr>
       <w:r>
-        <w:t>２</w:t>
+        <w:t>１</w:t>
       </w:r>
     </w:p>
     <w:p>
@@ -2382,172 +2223,9 @@
         <w:ind w:left="440"/>
       </w:pPr>
       <w:r>
-        <w:t>第二条若しくは第四条第三号の規定による指定又は第三条の規定による制限若しくは禁止に係る公聴会は、この法律の施行の日前においても、行なうことができる。</w:t>
-      </w:r>
-    </w:p>
-    <w:p>
-      <w:r>
-        <w:br w:type="page"/>
-      </w:r>
-    </w:p>
-    <w:p>
-      <w:pPr>
-        <w:pStyle w:val="Heading1"/>
-      </w:pPr>
-      <w:r>
-        <w:t>附　則（昭和四七年五月三〇日法律第四四号）</w:t>
-      </w:r>
-    </w:p>
-    <w:p>
-      <w:r>
-        <w:t>この法律は、昭和四十七年十月一日から施行する。</w:t>
-      </w:r>
-    </w:p>
-    <w:p>
-      <w:r>
-        <w:br w:type="page"/>
-      </w:r>
-    </w:p>
-    <w:p>
-      <w:pPr>
-        <w:pStyle w:val="Heading1"/>
-      </w:pPr>
-      <w:r>
-        <w:t>附　則（平成五年一一月一二日法律第八九号）</w:t>
-      </w:r>
-    </w:p>
-    <w:p>
-      <w:pPr>
-        <w:pStyle w:val="Heading4"/>
-      </w:pPr>
-      <w:r>
-        <w:t>第一条（施行期日）</w:t>
-      </w:r>
-    </w:p>
-    <w:p>
-      <w:r>
-        <w:t>この法律は、行政手続法（平成五年法律第八十八号）の施行の日から施行する。</w:t>
-      </w:r>
-    </w:p>
-    <w:p>
-      <w:pPr>
-        <w:pStyle w:val="Heading4"/>
-      </w:pPr>
-      <w:r>
-        <w:t>第二条（諮問等がされた不利益処分に関する経過措置）</w:t>
-      </w:r>
-    </w:p>
-    <w:p>
-      <w:r>
-        <w:t>この法律の施行前に法令に基づき審議会その他の合議制の機関に対し行政手続法第十三条に規定する聴聞又は弁明の機会の付与の手続その他の意見陳述のための手続に相当する手続を執るべきことの諮問その他の求めがされた場合においては、当該諮問その他の求めに係る不利益処分の手続に関しては、この法律による改正後の関係法律の規定にかかわらず、なお従前の例による。</w:t>
-      </w:r>
-    </w:p>
-    <w:p>
-      <w:pPr>
-        <w:pStyle w:val="Heading4"/>
-      </w:pPr>
-      <w:r>
-        <w:t>第十三条（罰則に関する経過措置）</w:t>
-      </w:r>
-    </w:p>
-    <w:p>
-      <w:r>
-        <w:t>この法律の施行前にした行為に対する罰則の適用については、なお従前の例による。</w:t>
-      </w:r>
-    </w:p>
-    <w:p>
-      <w:pPr>
-        <w:pStyle w:val="Heading4"/>
-      </w:pPr>
-      <w:r>
-        <w:t>第十四条（聴聞に関する規定の整理に伴う経過措置）</w:t>
-      </w:r>
-    </w:p>
-    <w:p>
-      <w:r>
-        <w:t>この法律の施行前に法律の規定により行われた聴聞、聴問若しくは聴聞会（不利益処分に係るものを除く。）又はこれらのための手続は、この法律による改正後の関係法律の相当規定により行われたものとみなす。</w:t>
-      </w:r>
-    </w:p>
-    <w:p>
-      <w:pPr>
-        <w:pStyle w:val="Heading4"/>
-      </w:pPr>
-      <w:r>
-        <w:t>第十五条（政令への委任）</w:t>
-      </w:r>
-    </w:p>
-    <w:p>
-      <w:r>
-        <w:t>附則第二条から前条までに定めるもののほか、この法律の施行に関して必要な経過措置は、政令で定める。</w:t>
-      </w:r>
-    </w:p>
-    <w:p>
-      <w:r>
-        <w:br w:type="page"/>
-      </w:r>
-    </w:p>
-    <w:p>
-      <w:pPr>
-        <w:pStyle w:val="Heading1"/>
-      </w:pPr>
-      <w:r>
-        <w:t>附　則（平成一一年七月一六日法律第八七号）</w:t>
-      </w:r>
-    </w:p>
-    <w:p>
-      <w:pPr>
-        <w:pStyle w:val="Heading4"/>
-      </w:pPr>
-      <w:r>
-        <w:t>第一条（施行期日）</w:t>
-      </w:r>
-    </w:p>
-    <w:p>
-      <w:r>
-        <w:t>この法律は、平成十二年四月一日から施行する。</w:t>
-      </w:r>
-    </w:p>
-    <w:p>
-      <w:pPr>
-        <w:pStyle w:val="Heading6"/>
-        <w:ind w:left="880"/>
-      </w:pPr>
-      <w:r>
-        <w:t>一</w:t>
-      </w:r>
-    </w:p>
-    <w:p>
-      <w:pPr>
-        <w:ind w:left="880"/>
-      </w:pPr>
-      <w:r>
-        <w:t>第一条中地方自治法第二百五十条の次に五条、節名並びに二款及び款名を加える改正規定（同法第二百五十条の九第一項に係る部分（両議院の同意を得ることに係る部分に限る。）に限る。）、第四十条中自然公園法附則第九項及び第十項の改正規定（同法附則第十項に係る部分に限る。）、第二百四十四条の規定（農業改良助長法第十四条の三の改正規定に係る部分を除く。）並びに第四百七十二条の規定（市町村の合併の特例に関する法律第六条、第八条及び第十七条の改正規定に係る部分を除く。）並びに附則第七条、第十条、第十二条、第五十九条ただし書、第六十条第四項及び第五項、第七十三条、第七十七条、第百五十七条第四項から第六項まで、第百六十条、第百六十三条、第百六十四条並びに第二百二条の規定</w:t>
-      </w:r>
-    </w:p>
-    <w:p>
-      <w:pPr>
-        <w:pStyle w:val="Heading4"/>
-      </w:pPr>
-      <w:r>
-        <w:t>第百五十九条（国等の事務）</w:t>
-      </w:r>
-    </w:p>
-    <w:p>
-      <w:r>
-        <w:t>この法律による改正前のそれぞれの法律に規定するもののほか、この法律の施行前において、地方公共団体の機関が法律又はこれに基づく政令により管理し又は執行する国、他の地方公共団体その他公共団体の事務（附則第百六十一条において「国等の事務」という。）は、この法律の施行後は、地方公共団体が法律又はこれに基づく政令により当該地方公共団体の事務として処理するものとする。</w:t>
-      </w:r>
-    </w:p>
-    <w:p>
-      <w:pPr>
-        <w:pStyle w:val="Heading4"/>
-      </w:pPr>
-      <w:r>
-        <w:t>第百六十条（処分、申請等に関する経過措置）</w:t>
-      </w:r>
-    </w:p>
-    <w:p>
-      <w:r>
-        <w:t>この法律（附則第一条各号に掲げる規定については、当該各規定。以下この条及び附則第百六十三条において同じ。）の施行前に改正前のそれぞれの法律の規定によりされた許可等の処分その他の行為（以下この条において「処分等の行為」という。）又はこの法律の施行の際現に改正前のそれぞれの法律の規定によりされている許可等の申請その他の行為（以下この条において「申請等の行為」という。）で、この法律の施行の日においてこれらの行為に係る行政事務を行うべき者が異なることとなるものは、附則第二条から前条までの規定又は改正後のそれぞれの法律（これに基づく命令を含む。）の経過措置に関する規定に定めるものを除き、この法律の施行の日以後における改正後のそれぞれの法律の適用については、改正後のそれぞれの法律の相当規定によりされた処分等の行為又は申請等の行為とみなす。</w:t>
+        <w:t>この法律は、公布の日から起算して三月を経過した日から施行する。</w:t>
+        <w:br/>
+        <w:t>ただし、次項の規定は、公布の日から施行する。</w:t>
       </w:r>
     </w:p>
     <w:p>
@@ -2564,7 +2242,38 @@
         <w:ind w:left="440"/>
       </w:pPr>
       <w:r>
-        <w:t>この法律の施行前に改正前のそれぞれの法律の規定により国又は地方公共団体の機関に対し報告、届出、提出その他の手続をしなければならない事項で、この法律の施行の日前にその手続がされていないものについては、この法律及びこれに基づく政令に別段の定めがあるもののほか、これを、改正後のそれぞれの法律の相当規定により国又は地方公共団体の相当の機関に対して報告、届出、提出その他の手続をしなければならない事項についてその手続がされていないものとみなして、この法律による改正後のそれぞれの法律の規定を適用する。</w:t>
+        <w:t>第二条若しくは第四条第三号の規定による指定又は第三条の規定による制限若しくは禁止に係る公聴会は、この法律の施行の日前においても、行なうことができる。</w:t>
+      </w:r>
+    </w:p>
+    <w:p>
+      <w:r>
+        <w:br w:type="page"/>
+      </w:r>
+    </w:p>
+    <w:p>
+      <w:pPr>
+        <w:pStyle w:val="Heading1"/>
+      </w:pPr>
+      <w:r>
+        <w:t>附則（昭和四七年五月三〇日法律第四四号）</w:t>
+      </w:r>
+    </w:p>
+    <w:p>
+      <w:r>
+        <w:t>この法律は、昭和四十七年十月一日から施行する。</w:t>
+      </w:r>
+    </w:p>
+    <w:p>
+      <w:r>
+        <w:br w:type="page"/>
+      </w:r>
+    </w:p>
+    <w:p>
+      <w:pPr>
+        <w:pStyle w:val="Heading1"/>
+      </w:pPr>
+      <w:r>
+        <w:t>附則（平成五年一一月一二日法律第八九号）</w:t>
       </w:r>
     </w:p>
     <w:p>
@@ -2572,12 +2281,133 @@
         <w:pStyle w:val="Heading4"/>
       </w:pPr>
       <w:r>
-        <w:t>第百六十一条（不服申立てに関する経過措置）</w:t>
-      </w:r>
-    </w:p>
-    <w:p>
-      <w:r>
-        <w:t>施行日前にされた国等の事務に係る処分であって、当該処分をした行政庁（以下この条において「処分庁」という。）に施行日前に行政不服審査法に規定する上級行政庁（以下この条において「上級行政庁」という。）があったものについての同法による不服申立てについては、施行日以後においても、当該処分庁に引き続き上級行政庁があるものとみなして、行政不服審査法の規定を適用する。</w:t>
+        <w:t>第一条（施行期日）</w:t>
+      </w:r>
+    </w:p>
+    <w:p>
+      <w:r>
+        <w:t>この法律は、行政手続法（平成五年法律第八十八号）の施行の日から施行する。</w:t>
+      </w:r>
+    </w:p>
+    <w:p>
+      <w:pPr>
+        <w:pStyle w:val="Heading4"/>
+      </w:pPr>
+      <w:r>
+        <w:t>第二条（諮問等がされた不利益処分に関する経過措置）</w:t>
+      </w:r>
+    </w:p>
+    <w:p>
+      <w:r>
+        <w:t>この法律の施行前に法令に基づき審議会その他の合議制の機関に対し行政手続法第十三条に規定する聴聞又は弁明の機会の付与の手続その他の意見陳述のための手続に相当する手続を執るべきことの諮問その他の求めがされた場合においては、当該諮問その他の求めに係る不利益処分の手続に関しては、この法律による改正後の関係法律の規定にかかわらず、なお従前の例による。</w:t>
+      </w:r>
+    </w:p>
+    <w:p>
+      <w:pPr>
+        <w:pStyle w:val="Heading4"/>
+      </w:pPr>
+      <w:r>
+        <w:t>第十三条（罰則に関する経過措置）</w:t>
+      </w:r>
+    </w:p>
+    <w:p>
+      <w:r>
+        <w:t>この法律の施行前にした行為に対する罰則の適用については、なお従前の例による。</w:t>
+      </w:r>
+    </w:p>
+    <w:p>
+      <w:pPr>
+        <w:pStyle w:val="Heading4"/>
+      </w:pPr>
+      <w:r>
+        <w:t>第十四条（聴聞に関する規定の整理に伴う経過措置）</w:t>
+      </w:r>
+    </w:p>
+    <w:p>
+      <w:r>
+        <w:t>この法律の施行前に法律の規定により行われた聴聞、聴問若しくは聴聞会（不利益処分に係るものを除く。）又はこれらのための手続は、この法律による改正後の関係法律の相当規定により行われたものとみなす。</w:t>
+      </w:r>
+    </w:p>
+    <w:p>
+      <w:pPr>
+        <w:pStyle w:val="Heading4"/>
+      </w:pPr>
+      <w:r>
+        <w:t>第十五条（政令への委任）</w:t>
+      </w:r>
+    </w:p>
+    <w:p>
+      <w:r>
+        <w:t>附則第二条から前条までに定めるもののほか、この法律の施行に関して必要な経過措置は、政令で定める。</w:t>
+      </w:r>
+    </w:p>
+    <w:p>
+      <w:r>
+        <w:br w:type="page"/>
+      </w:r>
+    </w:p>
+    <w:p>
+      <w:pPr>
+        <w:pStyle w:val="Heading1"/>
+      </w:pPr>
+      <w:r>
+        <w:t>附則（平成一一年七月一六日法律第八七号）</w:t>
+      </w:r>
+    </w:p>
+    <w:p>
+      <w:pPr>
+        <w:pStyle w:val="Heading4"/>
+      </w:pPr>
+      <w:r>
+        <w:t>第一条（施行期日）</w:t>
+      </w:r>
+    </w:p>
+    <w:p>
+      <w:r>
+        <w:t>この法律は、平成十二年四月一日から施行する。</w:t>
+        <w:br/>
+        <w:t>ただし、次の各号に掲げる規定は、当該各号に定める日から施行する。</w:t>
+      </w:r>
+    </w:p>
+    <w:p>
+      <w:pPr>
+        <w:pStyle w:val="ListBullet"/>
+        <w:ind w:left="880"/>
+      </w:pPr>
+      <w:r>
+        <w:t>一</w:t>
+        <w:br/>
+        <w:t>第一条中地方自治法第二百五十条の次に五条、節名並びに二款及び款名を加える改正規定（同法第二百五十条の九第一項に係る部分（両議院の同意を得ることに係る部分に限る。）に限る。）、第四十条中自然公園法附則第九項及び第十項の改正規定（同法附則第十項に係る部分に限る。）、第二百四十四条の規定（農業改良助長法第十四条の三の改正規定に係る部分を除く。）並びに第四百七十二条の規定（市町村の合併の特例に関する法律第六条、第八条及び第十七条の改正規定に係る部分を除く。）並びに附則第七条、第十条、第十二条、第五十九条ただし書、第六十条第四項及び第五項、第七十三条、第七十七条、第百五十七条第四項から第六項まで、第百六十条、第百六十三条、第百六十四条並びに第二百二条の規定</w:t>
+        <w:br/>
+        <w:br/>
+        <w:br/>
+        <w:t>公布の日</w:t>
+      </w:r>
+    </w:p>
+    <w:p>
+      <w:pPr>
+        <w:pStyle w:val="Heading4"/>
+      </w:pPr>
+      <w:r>
+        <w:t>第百五十九条（国等の事務）</w:t>
+      </w:r>
+    </w:p>
+    <w:p>
+      <w:r>
+        <w:t>この法律による改正前のそれぞれの法律に規定するもののほか、この法律の施行前において、地方公共団体の機関が法律又はこれに基づく政令により管理し又は執行する国、他の地方公共団体その他公共団体の事務（附則第百六十一条において「国等の事務」という。）は、この法律の施行後は、地方公共団体が法律又はこれに基づく政令により当該地方公共団体の事務として処理するものとする。</w:t>
+      </w:r>
+    </w:p>
+    <w:p>
+      <w:pPr>
+        <w:pStyle w:val="Heading4"/>
+      </w:pPr>
+      <w:r>
+        <w:t>第百六十条（処分、申請等に関する経過措置）</w:t>
+      </w:r>
+    </w:p>
+    <w:p>
+      <w:r>
+        <w:t>この法律（附則第一条各号に掲げる規定については、当該各規定。以下この条及び附則第百六十三条において同じ。）の施行前に改正前のそれぞれの法律の規定によりされた許可等の処分その他の行為（以下この条において「処分等の行為」という。）又はこの法律の施行の際現に改正前のそれぞれの法律の規定によりされている許可等の申請その他の行為（以下この条において「申請等の行為」という。）で、この法律の施行の日においてこれらの行為に係る行政事務を行うべき者が異なることとなるものは、附則第二条から前条までの規定又は改正後のそれぞれの法律（これに基づく命令を含む。）の経過措置に関する規定に定めるものを除き、この法律の施行の日以後における改正後のそれぞれの法律の適用については、改正後のそれぞれの法律の相当規定によりされた処分等の行為又は申請等の行為とみなす。</w:t>
       </w:r>
     </w:p>
     <w:p>
@@ -2594,7 +2424,7 @@
         <w:ind w:left="440"/>
       </w:pPr>
       <w:r>
-        <w:t>前項の場合において、上級行政庁とみなされる行政庁が地方公共団体の機関であるときは、当該機関が行政不服審査法の規定により処理することとされる事務は、新地方自治法第二条第九項第一号に規定する第一号法定受託事務とする。</w:t>
+        <w:t>この法律の施行前に改正前のそれぞれの法律の規定により国又は地方公共団体の機関に対し報告、届出、提出その他の手続をしなければならない事項で、この法律の施行の日前にその手続がされていないものについては、この法律及びこれに基づく政令に別段の定めがあるもののほか、これを、改正後のそれぞれの法律の相当規定により国又は地方公共団体の相当の機関に対して報告、届出、提出その他の手続をしなければならない事項についてその手続がされていないものとみなして、この法律による改正後のそれぞれの法律の規定を適用する。</w:t>
       </w:r>
     </w:p>
     <w:p>
@@ -2602,38 +2432,14 @@
         <w:pStyle w:val="Heading4"/>
       </w:pPr>
       <w:r>
-        <w:t>第百六十二条（手数料に関する経過措置）</w:t>
-      </w:r>
-    </w:p>
-    <w:p>
-      <w:r>
-        <w:t>施行日前においてこの法律による改正前のそれぞれの法律（これに基づく命令を含む。）の規定により納付すべきであった手数料については、この法律及びこれに基づく政令に別段の定めがあるもののほか、なお従前の例による。</w:t>
-      </w:r>
-    </w:p>
-    <w:p>
-      <w:pPr>
-        <w:pStyle w:val="Heading4"/>
-      </w:pPr>
-      <w:r>
-        <w:t>第百六十三条（罰則に関する経過措置）</w:t>
-      </w:r>
-    </w:p>
-    <w:p>
-      <w:r>
-        <w:t>この法律の施行前にした行為に対する罰則の適用については、なお従前の例による。</w:t>
-      </w:r>
-    </w:p>
-    <w:p>
-      <w:pPr>
-        <w:pStyle w:val="Heading4"/>
-      </w:pPr>
-      <w:r>
-        <w:t>第百六十四条（その他の経過措置の政令への委任）</w:t>
-      </w:r>
-    </w:p>
-    <w:p>
-      <w:r>
-        <w:t>この附則に規定するもののほか、この法律の施行に伴い必要な経過措置（罰則に関する経過措置を含む。）は、政令で定める。</w:t>
+        <w:t>第百六十一条（不服申立てに関する経過措置）</w:t>
+      </w:r>
+    </w:p>
+    <w:p>
+      <w:r>
+        <w:t>施行日前にされた国等の事務に係る処分であって、当該処分をした行政庁（以下この条において「処分庁」という。）に施行日前に行政不服審査法に規定する上級行政庁（以下この条において「上級行政庁」という。）があったものについての同法による不服申立てについては、施行日以後においても、当該処分庁に引き続き上級行政庁があるものとみなして、行政不服審査法の規定を適用する。</w:t>
+        <w:br/>
+        <w:t>この場合において、当該処分庁の上級行政庁とみなされる行政庁は、施行日前に当該処分庁の上級行政庁であった行政庁とする。</w:t>
       </w:r>
     </w:p>
     <w:p>
@@ -2650,7 +2456,7 @@
         <w:ind w:left="440"/>
       </w:pPr>
       <w:r>
-        <w:t>附則第十八条、第五十一条及び第百八十四条の規定の適用に関して必要な事項は、政令で定める。</w:t>
+        <w:t>前項の場合において、上級行政庁とみなされる行政庁が地方公共団体の機関であるときは、当該機関が行政不服審査法の規定により処理することとされる事務は、新地方自治法第二条第九項第一号に規定する第一号法定受託事務とする。</w:t>
       </w:r>
     </w:p>
     <w:p>
@@ -2658,12 +2464,12 @@
         <w:pStyle w:val="Heading4"/>
       </w:pPr>
       <w:r>
-        <w:t>第二百五十条（検討）</w:t>
-      </w:r>
-    </w:p>
-    <w:p>
-      <w:r>
-        <w:t>新地方自治法第二条第九項第一号に規定する第一号法定受託事務については、できる限り新たに設けることのないようにするとともに、新地方自治法別表第一に掲げるもの及び新地方自治法に基づく政令に示すものについては、地方分権を推進する観点から検討を加え、適宜、適切な見直しを行うものとする。</w:t>
+        <w:t>第百六十二条（手数料に関する経過措置）</w:t>
+      </w:r>
+    </w:p>
+    <w:p>
+      <w:r>
+        <w:t>施行日前においてこの法律による改正前のそれぞれの法律（これに基づく命令を含む。）の規定により納付すべきであった手数料については、この法律及びこれに基づく政令に別段の定めがあるもののほか、なお従前の例による。</w:t>
       </w:r>
     </w:p>
     <w:p>
@@ -2671,12 +2477,12 @@
         <w:pStyle w:val="Heading4"/>
       </w:pPr>
       <w:r>
-        <w:t>第二百五十一条</w:t>
-      </w:r>
-    </w:p>
-    <w:p>
-      <w:r>
-        <w:t>政府は、地方公共団体が事務及び事業を自主的かつ自立的に執行できるよう、国と地方公共団体との役割分担に応じた地方税財源の充実確保の方途について、経済情勢の推移等を勘案しつつ検討し、その結果に基づいて必要な措置を講ずるものとする。</w:t>
+        <w:t>第百六十三条（罰則に関する経過措置）</w:t>
+      </w:r>
+    </w:p>
+    <w:p>
+      <w:r>
+        <w:t>この法律の施行前にした行為に対する罰則の適用については、なお従前の例による。</w:t>
       </w:r>
     </w:p>
     <w:p>
@@ -2684,229 +2490,12 @@
         <w:pStyle w:val="Heading4"/>
       </w:pPr>
       <w:r>
-        <w:t>第二百五十二条</w:t>
-      </w:r>
-    </w:p>
-    <w:p>
-      <w:r>
-        <w:t>政府は、医療保険制度、年金制度等の改革に伴い、社会保険の事務処理の体制、これに従事する職員の在り方等について、被保険者等の利便性の確保、事務処理の効率化等の視点に立って、検討し、必要があると認めるときは、その結果に基づいて所要の措置を講ずるものとする。</w:t>
-      </w:r>
-    </w:p>
-    <w:p>
-      <w:r>
-        <w:br w:type="page"/>
-      </w:r>
-    </w:p>
-    <w:p>
-      <w:pPr>
-        <w:pStyle w:val="Heading1"/>
-      </w:pPr>
-      <w:r>
-        <w:t>附　則（平成一二年五月一九日法律第七六号）</w:t>
-      </w:r>
-    </w:p>
-    <w:p>
-      <w:pPr>
-        <w:pStyle w:val="Heading4"/>
-      </w:pPr>
-      <w:r>
-        <w:t>第一条（施行期日）</w:t>
-      </w:r>
-    </w:p>
-    <w:p>
-      <w:r>
-        <w:t>この法律は、平成十三年一月六日から起算して六月を超えない範囲内において政令で定める日から施行する。</w:t>
-      </w:r>
-    </w:p>
-    <w:p>
-      <w:r>
-        <w:br w:type="page"/>
-      </w:r>
-    </w:p>
-    <w:p>
-      <w:pPr>
-        <w:pStyle w:val="Heading1"/>
-      </w:pPr>
-      <w:r>
-        <w:t>附　則（平成一五年五月二三日法律第四五号）</w:t>
-      </w:r>
-    </w:p>
-    <w:p>
-      <w:pPr>
-        <w:pStyle w:val="Heading4"/>
-      </w:pPr>
-      <w:r>
-        <w:t>第一条（施行期日）</w:t>
-      </w:r>
-    </w:p>
-    <w:p>
-      <w:r>
-        <w:t>この法律は、公布の日から起算して一月を経過した日から施行する。</w:t>
-      </w:r>
-    </w:p>
-    <w:p>
-      <w:pPr>
-        <w:pStyle w:val="Heading4"/>
-      </w:pPr>
-      <w:r>
-        <w:t>第二条（経過措置）</w:t>
-      </w:r>
-    </w:p>
-    <w:p>
-      <w:r>
-        <w:t>この法律による改正後の不当景品類及び不当表示防止法（以下「新法」という。）第四条の規定は、前条ただし書に規定する規定の施行後にした表示について適用し、同条ただし書に規定する規定の施行前にした表示については、なお従前の例による。</w:t>
-      </w:r>
-    </w:p>
-    <w:p>
-      <w:pPr>
-        <w:pStyle w:val="Heading4"/>
-      </w:pPr>
-      <w:r>
-        <w:t>第三条</w:t>
-      </w:r>
-    </w:p>
-    <w:p>
-      <w:r>
-        <w:t>新法第六条第二項及び第八条第一項の規定は、この法律の施行後に公正取引委員会がした排除命令について適用し、この法律の施行前に公正取引委員会がした排除命令については、なお従前の例による。</w:t>
-      </w:r>
-    </w:p>
-    <w:p>
-      <w:pPr>
-        <w:pStyle w:val="Heading4"/>
-      </w:pPr>
-      <w:r>
-        <w:t>第四条</w:t>
-      </w:r>
-    </w:p>
-    <w:p>
-      <w:r>
-        <w:t>新法第九条の二の規定は、この法律の施行前に既になくなっている行為については、適用しない。</w:t>
-      </w:r>
-    </w:p>
-    <w:p>
-      <w:pPr>
-        <w:pStyle w:val="Heading4"/>
-      </w:pPr>
-      <w:r>
-        <w:t>第五条（政令への委任）</w:t>
-      </w:r>
-    </w:p>
-    <w:p>
-      <w:r>
-        <w:t>附則第二条から前条までに定めるもののほか、この法律の施行に関して必要な経過措置は、政令で定める。</w:t>
-      </w:r>
-    </w:p>
-    <w:p>
-      <w:r>
-        <w:br w:type="page"/>
-      </w:r>
-    </w:p>
-    <w:p>
-      <w:pPr>
-        <w:pStyle w:val="Heading1"/>
-      </w:pPr>
-      <w:r>
-        <w:t>附　則（平成一七年四月二七日法律第三五号）</w:t>
-      </w:r>
-    </w:p>
-    <w:p>
-      <w:pPr>
-        <w:pStyle w:val="Heading4"/>
-      </w:pPr>
-      <w:r>
-        <w:t>第一条（施行期日）</w:t>
-      </w:r>
-    </w:p>
-    <w:p>
-      <w:r>
-        <w:t>この法律は、公布の日から起算して一年を超えない範囲内において政令で定める日から施行する。</w:t>
-      </w:r>
-    </w:p>
-    <w:p>
-      <w:pPr>
-        <w:pStyle w:val="Heading4"/>
-      </w:pPr>
-      <w:r>
-        <w:t>第二十二条（不当景品類及び不当表示防止法の一部改正に伴う経過措置）</w:t>
-      </w:r>
-    </w:p>
-    <w:p>
-      <w:r>
-        <w:t>施行日前に前条の規定による改正前の不当景品類及び不当表示防止法第六条第一項に規定する違反行為について行政手続法（平成五年法律第八十八号）第三十条の規定による通知又は前条の規定による改正前の不当景品類及び不当表示防止法第七条第一項の規定により適用される旧法第五十条第二項の規定による審判開始決定書の謄本の送達があった場合においては、当該違反行為に係る排除命令の手続及び審判手続に関しては、前条の規定による改正後の不当景品類及び不当表示防止法及び新法の規定にかかわらず、なお従前の例による。</w:t>
-      </w:r>
-    </w:p>
-    <w:p>
-      <w:r>
-        <w:br w:type="page"/>
-      </w:r>
-    </w:p>
-    <w:p>
-      <w:pPr>
-        <w:pStyle w:val="Heading1"/>
-      </w:pPr>
-      <w:r>
-        <w:t>附　則（平成二〇年五月二日法律第二九号）</w:t>
-      </w:r>
-    </w:p>
-    <w:p>
-      <w:r>
-        <w:t>この法律は、平成二十一年四月一日から施行する。</w:t>
-      </w:r>
-    </w:p>
-    <w:p>
-      <w:r>
-        <w:br w:type="page"/>
-      </w:r>
-    </w:p>
-    <w:p>
-      <w:pPr>
-        <w:pStyle w:val="Heading1"/>
-      </w:pPr>
-      <w:r>
-        <w:t>附　則（平成二一年六月五日法律第四九号）</w:t>
-      </w:r>
-    </w:p>
-    <w:p>
-      <w:pPr>
-        <w:pStyle w:val="Heading4"/>
-      </w:pPr>
-      <w:r>
-        <w:t>第一条（施行期日）</w:t>
-      </w:r>
-    </w:p>
-    <w:p>
-      <w:r>
-        <w:t>この法律は、消費者庁及び消費者委員会設置法（平成二十一年法律第四十八号）の施行の日から施行する。</w:t>
-      </w:r>
-    </w:p>
-    <w:p>
-      <w:pPr>
-        <w:pStyle w:val="Heading6"/>
-        <w:ind w:left="880"/>
-      </w:pPr>
-      <w:r>
-        <w:t>一</w:t>
-      </w:r>
-    </w:p>
-    <w:p>
-      <w:pPr>
-        <w:ind w:left="880"/>
-      </w:pPr>
-      <w:r>
-        <w:t>附則第九条の規定</w:t>
-      </w:r>
-    </w:p>
-    <w:p>
-      <w:pPr>
-        <w:pStyle w:val="Heading4"/>
-      </w:pPr>
-      <w:r>
-        <w:t>第六条（不当景品類及び不当表示防止法の一部改正に伴う経過措置）</w:t>
-      </w:r>
-    </w:p>
-    <w:p>
-      <w:r>
-        <w:t>第十二条の規定による改正前の不当景品類及び不当表示防止法（以下この条において「旧景品表示法」という。）第五条第一項又は第十二条第一項若しくは第四項の規定により発せられた公正取引委員会規則は、第十二条の規定による改正後の不当景品類及び不当表示防止法（以下この条において「新景品表示法」という。）第五条第一項又は第十一条第一項若しくは第四項の規定により発せられた内閣府設置法第七条第三項の内閣府令としての効力を有するものとする。</w:t>
+        <w:t>第百六十四条（その他の経過措置の政令への委任）</w:t>
+      </w:r>
+    </w:p>
+    <w:p>
+      <w:r>
+        <w:t>この附則に規定するもののほか、この法律の施行に伴い必要な経過措置（罰則に関する経過措置を含む。）は、政令で定める。</w:t>
       </w:r>
     </w:p>
     <w:p>
@@ -2923,7 +2512,204 @@
         <w:ind w:left="440"/>
       </w:pPr>
       <w:r>
-        <w:t>施行日前に公正取引委員会がした旧景品表示法第三条の規定による制限又は禁止は、施行日に内閣総理大臣がした新景品表示法第三条の規定による制限又は禁止とみなす。</w:t>
+        <w:t>附則第十八条、第五十一条及び第百八十四条の規定の適用に関して必要な事項は、政令で定める。</w:t>
+      </w:r>
+    </w:p>
+    <w:p>
+      <w:pPr>
+        <w:pStyle w:val="Heading4"/>
+      </w:pPr>
+      <w:r>
+        <w:t>第二百五十条（検討）</w:t>
+      </w:r>
+    </w:p>
+    <w:p>
+      <w:r>
+        <w:t>新地方自治法第二条第九項第一号に規定する第一号法定受託事務については、できる限り新たに設けることのないようにするとともに、新地方自治法別表第一に掲げるもの及び新地方自治法に基づく政令に示すものについては、地方分権を推進する観点から検討を加え、適宜、適切な見直しを行うものとする。</w:t>
+      </w:r>
+    </w:p>
+    <w:p>
+      <w:pPr>
+        <w:pStyle w:val="Heading4"/>
+      </w:pPr>
+      <w:r>
+        <w:t>第二百五十一条</w:t>
+      </w:r>
+    </w:p>
+    <w:p>
+      <w:r>
+        <w:t>政府は、地方公共団体が事務及び事業を自主的かつ自立的に執行できるよう、国と地方公共団体との役割分担に応じた地方税財源の充実確保の方途について、経済情勢の推移等を勘案しつつ検討し、その結果に基づいて必要な措置を講ずるものとする。</w:t>
+      </w:r>
+    </w:p>
+    <w:p>
+      <w:pPr>
+        <w:pStyle w:val="Heading4"/>
+      </w:pPr>
+      <w:r>
+        <w:t>第二百五十二条</w:t>
+      </w:r>
+    </w:p>
+    <w:p>
+      <w:r>
+        <w:t>政府は、医療保険制度、年金制度等の改革に伴い、社会保険の事務処理の体制、これに従事する職員の在り方等について、被保険者等の利便性の確保、事務処理の効率化等の視点に立って、検討し、必要があると認めるときは、その結果に基づいて所要の措置を講ずるものとする。</w:t>
+      </w:r>
+    </w:p>
+    <w:p>
+      <w:r>
+        <w:br w:type="page"/>
+      </w:r>
+    </w:p>
+    <w:p>
+      <w:pPr>
+        <w:pStyle w:val="Heading1"/>
+      </w:pPr>
+      <w:r>
+        <w:t>附則（平成一二年五月一九日法律第七六号）</w:t>
+      </w:r>
+    </w:p>
+    <w:p>
+      <w:pPr>
+        <w:pStyle w:val="Heading4"/>
+      </w:pPr>
+      <w:r>
+        <w:t>第一条（施行期日）</w:t>
+      </w:r>
+    </w:p>
+    <w:p>
+      <w:r>
+        <w:t>この法律は、平成十三年一月六日から起算して六月を超えない範囲内において政令で定める日から施行する。</w:t>
+      </w:r>
+    </w:p>
+    <w:p>
+      <w:r>
+        <w:br w:type="page"/>
+      </w:r>
+    </w:p>
+    <w:p>
+      <w:pPr>
+        <w:pStyle w:val="Heading1"/>
+      </w:pPr>
+      <w:r>
+        <w:t>附則（平成一五年五月二三日法律第四五号）</w:t>
+      </w:r>
+    </w:p>
+    <w:p>
+      <w:pPr>
+        <w:pStyle w:val="Heading4"/>
+      </w:pPr>
+      <w:r>
+        <w:t>第一条（施行期日）</w:t>
+      </w:r>
+    </w:p>
+    <w:p>
+      <w:r>
+        <w:t>この法律は、公布の日から起算して一月を経過した日から施行する。</w:t>
+        <w:br/>
+        <w:t>ただし、第四条の改正規定、第五条第一項の改正規定及び第六条第一項の改正規定並びに第九条の二の改正規定（「第四条」を「第四条第一項」に改める部分に限る。）並びに次条の規定は、公布の日から起算して六月を経過した日から施行する。</w:t>
+      </w:r>
+    </w:p>
+    <w:p>
+      <w:pPr>
+        <w:pStyle w:val="Heading4"/>
+      </w:pPr>
+      <w:r>
+        <w:t>第二条（経過措置）</w:t>
+      </w:r>
+    </w:p>
+    <w:p>
+      <w:r>
+        <w:t>この法律による改正後の不当景品類及び不当表示防止法（以下「新法」という。）第四条の規定は、前条ただし書に規定する規定の施行後にした表示について適用し、同条ただし書に規定する規定の施行前にした表示については、なお従前の例による。</w:t>
+      </w:r>
+    </w:p>
+    <w:p>
+      <w:pPr>
+        <w:pStyle w:val="Heading4"/>
+      </w:pPr>
+      <w:r>
+        <w:t>第三条</w:t>
+      </w:r>
+    </w:p>
+    <w:p>
+      <w:r>
+        <w:t>新法第六条第二項及び第八条第一項の規定は、この法律の施行後に公正取引委員会がした排除命令について適用し、この法律の施行前に公正取引委員会がした排除命令については、なお従前の例による。</w:t>
+      </w:r>
+    </w:p>
+    <w:p>
+      <w:pPr>
+        <w:pStyle w:val="Heading4"/>
+      </w:pPr>
+      <w:r>
+        <w:t>第四条</w:t>
+      </w:r>
+    </w:p>
+    <w:p>
+      <w:r>
+        <w:t>新法第九条の二の規定は、この法律の施行前に既になくなっている行為については、適用しない。</w:t>
+      </w:r>
+    </w:p>
+    <w:p>
+      <w:pPr>
+        <w:pStyle w:val="Heading4"/>
+      </w:pPr>
+      <w:r>
+        <w:t>第五条（政令への委任）</w:t>
+      </w:r>
+    </w:p>
+    <w:p>
+      <w:r>
+        <w:t>附則第二条から前条までに定めるもののほか、この法律の施行に関して必要な経過措置は、政令で定める。</w:t>
+      </w:r>
+    </w:p>
+    <w:p>
+      <w:r>
+        <w:br w:type="page"/>
+      </w:r>
+    </w:p>
+    <w:p>
+      <w:pPr>
+        <w:pStyle w:val="Heading1"/>
+      </w:pPr>
+      <w:r>
+        <w:t>附則（平成一七年四月二七日法律第三五号）</w:t>
+      </w:r>
+    </w:p>
+    <w:p>
+      <w:pPr>
+        <w:pStyle w:val="Heading4"/>
+      </w:pPr>
+      <w:r>
+        <w:t>第一条（施行期日）</w:t>
+      </w:r>
+    </w:p>
+    <w:p>
+      <w:r>
+        <w:t>この法律は、公布の日から起算して一年を超えない範囲内において政令で定める日から施行する。</w:t>
+      </w:r>
+    </w:p>
+    <w:p>
+      <w:pPr>
+        <w:pStyle w:val="Heading4"/>
+      </w:pPr>
+      <w:r>
+        <w:t>第二十二条（不当景品類及び不当表示防止法の一部改正に伴う経過措置）</w:t>
+      </w:r>
+    </w:p>
+    <w:p>
+      <w:r>
+        <w:t>施行日前に前条の規定による改正前の不当景品類及び不当表示防止法第六条第一項に規定する違反行為について行政手続法（平成五年法律第八十八号）第三十条の規定による通知又は前条の規定による改正前の不当景品類及び不当表示防止法第七条第一項の規定により適用される旧法第五十条第二項の規定による審判開始決定書の謄本の送達があった場合においては、当該違反行為に係る排除命令の手続及び審判手続に関しては、前条の規定による改正後の不当景品類及び不当表示防止法及び新法の規定にかかわらず、なお従前の例による。</w:t>
+      </w:r>
+    </w:p>
+    <w:p>
+      <w:r>
+        <w:br w:type="page"/>
+      </w:r>
+    </w:p>
+    <w:p>
+      <w:pPr>
+        <w:pStyle w:val="Heading1"/>
+      </w:pPr>
+      <w:r>
+        <w:t>附則（平成二〇年五月二日法律第二九号）</w:t>
       </w:r>
     </w:p>
     <w:p>
@@ -2932,7 +2718,7 @@
         <w:ind w:left="440"/>
       </w:pPr>
       <w:r>
-        <w:t>３</w:t>
+        <w:t>１</w:t>
       </w:r>
     </w:p>
     <w:p>
@@ -2940,7 +2726,63 @@
         <w:ind w:left="440"/>
       </w:pPr>
       <w:r>
-        <w:t>新景品表示法第六条の規定は、施行日前にされた旧景品表示法第三条の規定による制限若しくは禁止又は旧景品表示法第四条第一項の規定に違反する行為についても適用があるものとする。</w:t>
+        <w:t>この法律は、平成二十一年四月一日から施行する。</w:t>
+      </w:r>
+    </w:p>
+    <w:p>
+      <w:r>
+        <w:br w:type="page"/>
+      </w:r>
+    </w:p>
+    <w:p>
+      <w:pPr>
+        <w:pStyle w:val="Heading1"/>
+      </w:pPr>
+      <w:r>
+        <w:t>附則（平成二一年六月五日法律第四九号）</w:t>
+      </w:r>
+    </w:p>
+    <w:p>
+      <w:pPr>
+        <w:pStyle w:val="Heading4"/>
+      </w:pPr>
+      <w:r>
+        <w:t>第一条（施行期日）</w:t>
+      </w:r>
+    </w:p>
+    <w:p>
+      <w:r>
+        <w:t>この法律は、消費者庁及び消費者委員会設置法（平成二十一年法律第四十八号）の施行の日から施行する。</w:t>
+        <w:br/>
+        <w:t>ただし、次の各号に掲げる規定は、当該各号に定める日から施行する。</w:t>
+      </w:r>
+    </w:p>
+    <w:p>
+      <w:pPr>
+        <w:pStyle w:val="ListBullet"/>
+        <w:ind w:left="880"/>
+      </w:pPr>
+      <w:r>
+        <w:t>一</w:t>
+        <w:br/>
+        <w:t>附則第九条の規定</w:t>
+        <w:br/>
+        <w:br/>
+        <w:br/>
+        <w:t>この法律の公布の日</w:t>
+      </w:r>
+    </w:p>
+    <w:p>
+      <w:pPr>
+        <w:pStyle w:val="Heading4"/>
+      </w:pPr>
+      <w:r>
+        <w:t>第六条（不当景品類及び不当表示防止法の一部改正に伴う経過措置）</w:t>
+      </w:r>
+    </w:p>
+    <w:p>
+      <w:r>
+        <w:t>第十二条の規定による改正前の不当景品類及び不当表示防止法（以下この条において「旧景品表示法」という。）第五条第一項又は第十二条第一項若しくは第四項の規定により発せられた公正取引委員会規則は、第十二条の規定による改正後の不当景品類及び不当表示防止法（以下この条において「新景品表示法」という。）第五条第一項又は第十一条第一項若しくは第四項の規定により発せられた内閣府設置法第七条第三項の内閣府令としての効力を有するものとする。</w:t>
       </w:r>
     </w:p>
     <w:p>
@@ -2949,7 +2791,7 @@
         <w:ind w:left="440"/>
       </w:pPr>
       <w:r>
-        <w:t>４</w:t>
+        <w:t>２</w:t>
       </w:r>
     </w:p>
     <w:p>
@@ -2957,7 +2799,7 @@
         <w:ind w:left="440"/>
       </w:pPr>
       <w:r>
-        <w:t>この法律の施行の際現に旧景品表示法第十二条第一項の規定により認定を受けている協定又は規約は、施行日に新景品表示法第十一条第一項の規定により内閣総理大臣及び公正取引委員会の認定を受けた協定又は規約とみなす。</w:t>
+        <w:t>施行日前に公正取引委員会がした旧景品表示法第三条の規定による制限又は禁止は、施行日に内閣総理大臣がした新景品表示法第三条の規定による制限又は禁止とみなす。</w:t>
       </w:r>
     </w:p>
     <w:p>
@@ -2966,7 +2808,7 @@
         <w:ind w:left="440"/>
       </w:pPr>
       <w:r>
-        <w:t>５</w:t>
+        <w:t>３</w:t>
       </w:r>
     </w:p>
     <w:p>
@@ -2974,111 +2816,9 @@
         <w:ind w:left="440"/>
       </w:pPr>
       <w:r>
-        <w:t>施行日前に旧景品表示法第十二条第一項又は第三項の規定により公正取引委員会がした処分についての不服の申立てについては、なお従前の例による。</w:t>
-      </w:r>
-    </w:p>
-    <w:p>
-      <w:pPr>
-        <w:pStyle w:val="Heading4"/>
-      </w:pPr>
-      <w:r>
-        <w:t>第八条（罰則の適用に関する経過措置）</w:t>
-      </w:r>
-    </w:p>
-    <w:p>
-      <w:r>
-        <w:t>この法律の施行前にした行為及びこの法律の附則においてなお従前の例によることとされる場合におけるこの法律の施行後にした行為に対する罰則の適用については、なお従前の例による。</w:t>
-      </w:r>
-    </w:p>
-    <w:p>
-      <w:pPr>
-        <w:pStyle w:val="Heading4"/>
-      </w:pPr>
-      <w:r>
-        <w:t>第九条（政令への委任）</w:t>
-      </w:r>
-    </w:p>
-    <w:p>
-      <w:r>
-        <w:t>附則第二条から前条までに定めるもののほか、この法律の施行に関し必要な経過措置（罰則に関する経過措置を含む。）は、政令で定める。</w:t>
-      </w:r>
-    </w:p>
-    <w:p>
-      <w:r>
-        <w:br w:type="page"/>
-      </w:r>
-    </w:p>
-    <w:p>
-      <w:pPr>
-        <w:pStyle w:val="Heading1"/>
-      </w:pPr>
-      <w:r>
-        <w:t>附　則（平成二五年一二月一三日法律第一〇〇号）</w:t>
-      </w:r>
-    </w:p>
-    <w:p>
-      <w:pPr>
-        <w:pStyle w:val="Heading4"/>
-      </w:pPr>
-      <w:r>
-        <w:t>第一条（施行期日）</w:t>
-      </w:r>
-    </w:p>
-    <w:p>
-      <w:r>
-        <w:t>この法律は、公布の日から起算して一年六月を超えない範囲内において政令で定める日から施行する。</w:t>
-      </w:r>
-    </w:p>
-    <w:p>
-      <w:r>
-        <w:br w:type="page"/>
-      </w:r>
-    </w:p>
-    <w:p>
-      <w:pPr>
-        <w:pStyle w:val="Heading1"/>
-      </w:pPr>
-      <w:r>
-        <w:t>附　則（平成二六年六月一三日法律第六九号）</w:t>
-      </w:r>
-    </w:p>
-    <w:p>
-      <w:pPr>
-        <w:pStyle w:val="Heading4"/>
-      </w:pPr>
-      <w:r>
-        <w:t>第一条（施行期日）</w:t>
-      </w:r>
-    </w:p>
-    <w:p>
-      <w:r>
-        <w:t>この法律は、行政不服審査法（平成二十六年法律第六十八号）の施行の日から施行する。</w:t>
-      </w:r>
-    </w:p>
-    <w:p>
-      <w:pPr>
-        <w:pStyle w:val="Heading4"/>
-      </w:pPr>
-      <w:r>
-        <w:t>第五条（経過措置の原則）</w:t>
-      </w:r>
-    </w:p>
-    <w:p>
-      <w:r>
-        <w:t>行政庁の処分その他の行為又は不作為についての不服申立てであってこの法律の施行前にされた行政庁の処分その他の行為又はこの法律の施行前にされた申請に係る行政庁の不作為に係るものについては、この附則に特別の定めがある場合を除き、なお従前の例による。</w:t>
-      </w:r>
-    </w:p>
-    <w:p>
-      <w:pPr>
-        <w:pStyle w:val="Heading4"/>
-      </w:pPr>
-      <w:r>
-        <w:t>第六条（訴訟に関する経過措置）</w:t>
-      </w:r>
-    </w:p>
-    <w:p>
-      <w:r>
-        <w:t>この法律による改正前の法律の規定により不服申立てに対する行政庁の裁決、決定その他の行為を経た後でなければ訴えを提起できないこととされる事項であって、当該不服申立てを提起しないでこの法律の施行前にこれを提起すべき期間を経過したもの（当該不服申立てが他の不服申立てに対する行政庁の裁決、決定その他の行為を経た後でなければ提起できないとされる場合にあっては、当該他の不服申立てを提起しないでこの法律の施行前にこれを提起すべき期間を経過したものを含む。）の訴えの提起については、なお従前の例による。</w:t>
+        <w:t>新景品表示法第六条の規定は、施行日前にされた旧景品表示法第三条の規定による制限若しくは禁止又は旧景品表示法第四条第一項の規定に違反する行為についても適用があるものとする。</w:t>
+        <w:br/>
+        <w:t>ただし、施行日前に旧景品表示法第六条第一項の規定による命令がされた場合における当該命令及び当該命令に係る違反行為に関する私的独占の禁止及び公正取引の確保に関する法律（昭和二十二年法律第五十四号）の規定の適用並びに当該命令についての不服の申立てについては、なお従前の例による。</w:t>
       </w:r>
     </w:p>
     <w:p>
@@ -3087,7 +2827,7 @@
         <w:ind w:left="440"/>
       </w:pPr>
       <w:r>
-        <w:t>２</w:t>
+        <w:t>４</w:t>
       </w:r>
     </w:p>
     <w:p>
@@ -3095,7 +2835,7 @@
         <w:ind w:left="440"/>
       </w:pPr>
       <w:r>
-        <w:t>この法律の規定による改正前の法律の規定（前条の規定によりなお従前の例によることとされる場合を含む。）により異議申立てが提起された処分その他の行為であって、この法律の規定による改正後の法律の規定により審査請求に対する裁決を経た後でなければ取消しの訴えを提起することができないこととされるものの取消しの訴えの提起については、なお従前の例による。</w:t>
+        <w:t>この法律の施行の際現に旧景品表示法第十二条第一項の規定により認定を受けている協定又は規約は、施行日に新景品表示法第十一条第一項の規定により内閣総理大臣及び公正取引委員会の認定を受けた協定又は規約とみなす。</w:t>
       </w:r>
     </w:p>
     <w:p>
@@ -3104,7 +2844,7 @@
         <w:ind w:left="440"/>
       </w:pPr>
       <w:r>
-        <w:t>３</w:t>
+        <w:t>５</w:t>
       </w:r>
     </w:p>
     <w:p>
@@ -3112,7 +2852,7 @@
         <w:ind w:left="440"/>
       </w:pPr>
       <w:r>
-        <w:t>不服申立てに対する行政庁の裁決、決定その他の行為の取消しの訴えであって、この法律の施行前に提起されたものについては、なお従前の例による。</w:t>
+        <w:t>施行日前に旧景品表示法第十二条第一項又は第三項の規定により公正取引委員会がした処分についての不服の申立てについては、なお従前の例による。</w:t>
       </w:r>
     </w:p>
     <w:p>
@@ -3120,12 +2860,12 @@
         <w:pStyle w:val="Heading4"/>
       </w:pPr>
       <w:r>
-        <w:t>第九条（罰則に関する経過措置）</w:t>
-      </w:r>
-    </w:p>
-    <w:p>
-      <w:r>
-        <w:t>この法律の施行前にした行為並びに附則第五条及び前二条の規定によりなお従前の例によることとされる場合におけるこの法律の施行後にした行為に対する罰則の適用については、なお従前の例による。</w:t>
+        <w:t>第八条（罰則の適用に関する経過措置）</w:t>
+      </w:r>
+    </w:p>
+    <w:p>
+      <w:r>
+        <w:t>この法律の施行前にした行為及びこの法律の附則においてなお従前の例によることとされる場合におけるこの法律の施行後にした行為に対する罰則の適用については、なお従前の例による。</w:t>
       </w:r>
     </w:p>
     <w:p>
@@ -3133,12 +2873,12 @@
         <w:pStyle w:val="Heading4"/>
       </w:pPr>
       <w:r>
-        <w:t>第十条（その他の経過措置の政令への委任）</w:t>
-      </w:r>
-    </w:p>
-    <w:p>
-      <w:r>
-        <w:t>附則第五条から前条までに定めるもののほか、この法律の施行に関し必要な経過措置（罰則に関する経過措置を含む。）は、政令で定める。</w:t>
+        <w:t>第九条（政令への委任）</w:t>
+      </w:r>
+    </w:p>
+    <w:p>
+      <w:r>
+        <w:t>附則第二条から前条までに定めるもののほか、この法律の施行に関し必要な経過措置（罰則に関する経過措置を含む。）は、政令で定める。</w:t>
       </w:r>
     </w:p>
     <w:p>
@@ -3151,7 +2891,7 @@
         <w:pStyle w:val="Heading1"/>
       </w:pPr>
       <w:r>
-        <w:t>附　則（平成二六年六月一三日法律第七一号）</w:t>
+        <w:t>附則（平成二五年一二月一三日法律第一〇〇号）</w:t>
       </w:r>
     </w:p>
     <w:p>
@@ -3164,41 +2904,20 @@
     </w:p>
     <w:p>
       <w:r>
-        <w:t>この法律は、公布の日から起算して六月を超えない範囲内において政令で定める日から施行する。</w:t>
-      </w:r>
-    </w:p>
-    <w:p>
-      <w:pPr>
-        <w:pStyle w:val="Heading6"/>
-        <w:ind w:left="880"/>
-      </w:pPr>
-      <w:r>
-        <w:t>一</w:t>
-      </w:r>
-    </w:p>
-    <w:p>
-      <w:pPr>
-        <w:ind w:left="880"/>
-      </w:pPr>
-      <w:r>
-        <w:t>次条及び附則第五条の規定</w:t>
-      </w:r>
-    </w:p>
-    <w:p>
-      <w:pPr>
-        <w:pStyle w:val="Heading6"/>
-        <w:ind w:left="880"/>
-      </w:pPr>
-      <w:r>
-        <w:t>二</w:t>
-      </w:r>
-    </w:p>
-    <w:p>
-      <w:pPr>
-        <w:ind w:left="880"/>
-      </w:pPr>
-      <w:r>
-        <w:t>第一条中不当景品類及び不当表示防止法第十条の改正規定及び同法本則に一条を加える改正規定、第二条の規定（次号に掲げる改正規定を除く。）並びに附則第三条及び第七条から第十一条までの規定</w:t>
+        <w:t>この法律は、公布の日から起算して一年六月を超えない範囲内において政令で定める日から施行する。</w:t>
+      </w:r>
+    </w:p>
+    <w:p>
+      <w:r>
+        <w:br w:type="page"/>
+      </w:r>
+    </w:p>
+    <w:p>
+      <w:pPr>
+        <w:pStyle w:val="Heading1"/>
+      </w:pPr>
+      <w:r>
+        <w:t>附則（平成二六年六月一三日法律第六九号）</w:t>
       </w:r>
     </w:p>
     <w:p>
@@ -3206,12 +2925,38 @@
         <w:pStyle w:val="Heading4"/>
       </w:pPr>
       <w:r>
-        <w:t>第二条（不当景品類及び不当表示防止法の一部改正に伴う経過措置）</w:t>
-      </w:r>
-    </w:p>
-    <w:p>
-      <w:r>
-        <w:t>内閣総理大臣は、この法律の施行前においても、第一条の規定による改正後の不当景品類及び不当表示防止法第七条の規定の例により、事業者が講ずべき景品類の提供及び表示の管理上必要な措置に関する指針を定めることができる。</w:t>
+        <w:t>第一条（施行期日）</w:t>
+      </w:r>
+    </w:p>
+    <w:p>
+      <w:r>
+        <w:t>この法律は、行政不服審査法（平成二十六年法律第六十八号）の施行の日から施行する。</w:t>
+      </w:r>
+    </w:p>
+    <w:p>
+      <w:pPr>
+        <w:pStyle w:val="Heading4"/>
+      </w:pPr>
+      <w:r>
+        <w:t>第五条（経過措置の原則）</w:t>
+      </w:r>
+    </w:p>
+    <w:p>
+      <w:r>
+        <w:t>行政庁の処分その他の行為又は不作為についての不服申立てであってこの法律の施行前にされた行政庁の処分その他の行為又はこの法律の施行前にされた申請に係る行政庁の不作為に係るものについては、この附則に特別の定めがある場合を除き、なお従前の例による。</w:t>
+      </w:r>
+    </w:p>
+    <w:p>
+      <w:pPr>
+        <w:pStyle w:val="Heading4"/>
+      </w:pPr>
+      <w:r>
+        <w:t>第六条（訴訟に関する経過措置）</w:t>
+      </w:r>
+    </w:p>
+    <w:p>
+      <w:r>
+        <w:t>この法律による改正前の法律の規定により不服申立てに対する行政庁の裁決、決定その他の行為を経た後でなければ訴えを提起できないこととされる事項であって、当該不服申立てを提起しないでこの法律の施行前にこれを提起すべき期間を経過したもの（当該不服申立てが他の不服申立てに対する行政庁の裁決、決定その他の行為を経た後でなければ提起できないとされる場合にあっては、当該他の不服申立てを提起しないでこの法律の施行前にこれを提起すべき期間を経過したものを含む。）の訴えの提起については、なお従前の例による。</w:t>
       </w:r>
     </w:p>
     <w:p>
@@ -3228,6 +2973,137 @@
         <w:ind w:left="440"/>
       </w:pPr>
       <w:r>
+        <w:t>この法律の規定による改正前の法律の規定（前条の規定によりなお従前の例によることとされる場合を含む。）により異議申立てが提起された処分その他の行為であって、この法律の規定による改正後の法律の規定により審査請求に対する裁決を経た後でなければ取消しの訴えを提起することができないこととされるものの取消しの訴えの提起については、なお従前の例による。</w:t>
+      </w:r>
+    </w:p>
+    <w:p>
+      <w:pPr>
+        <w:pStyle w:val="Heading5"/>
+        <w:ind w:left="440"/>
+      </w:pPr>
+      <w:r>
+        <w:t>３</w:t>
+      </w:r>
+    </w:p>
+    <w:p>
+      <w:pPr>
+        <w:ind w:left="440"/>
+      </w:pPr>
+      <w:r>
+        <w:t>不服申立てに対する行政庁の裁決、決定その他の行為の取消しの訴えであって、この法律の施行前に提起されたものについては、なお従前の例による。</w:t>
+      </w:r>
+    </w:p>
+    <w:p>
+      <w:pPr>
+        <w:pStyle w:val="Heading4"/>
+      </w:pPr>
+      <w:r>
+        <w:t>第九条（罰則に関する経過措置）</w:t>
+      </w:r>
+    </w:p>
+    <w:p>
+      <w:r>
+        <w:t>この法律の施行前にした行為並びに附則第五条及び前二条の規定によりなお従前の例によることとされる場合におけるこの法律の施行後にした行為に対する罰則の適用については、なお従前の例による。</w:t>
+      </w:r>
+    </w:p>
+    <w:p>
+      <w:pPr>
+        <w:pStyle w:val="Heading4"/>
+      </w:pPr>
+      <w:r>
+        <w:t>第十条（その他の経過措置の政令への委任）</w:t>
+      </w:r>
+    </w:p>
+    <w:p>
+      <w:r>
+        <w:t>附則第五条から前条までに定めるもののほか、この法律の施行に関し必要な経過措置（罰則に関する経過措置を含む。）は、政令で定める。</w:t>
+      </w:r>
+    </w:p>
+    <w:p>
+      <w:r>
+        <w:br w:type="page"/>
+      </w:r>
+    </w:p>
+    <w:p>
+      <w:pPr>
+        <w:pStyle w:val="Heading1"/>
+      </w:pPr>
+      <w:r>
+        <w:t>附則（平成二六年六月一三日法律第七一号）</w:t>
+      </w:r>
+    </w:p>
+    <w:p>
+      <w:pPr>
+        <w:pStyle w:val="Heading4"/>
+      </w:pPr>
+      <w:r>
+        <w:t>第一条（施行期日）</w:t>
+      </w:r>
+    </w:p>
+    <w:p>
+      <w:r>
+        <w:t>この法律は、公布の日から起算して六月を超えない範囲内において政令で定める日から施行する。</w:t>
+        <w:br/>
+        <w:t>ただし、次の各号に掲げる規定は、当該各号に定める日から施行する。</w:t>
+      </w:r>
+    </w:p>
+    <w:p>
+      <w:pPr>
+        <w:pStyle w:val="ListBullet"/>
+        <w:ind w:left="880"/>
+      </w:pPr>
+      <w:r>
+        <w:t>一</w:t>
+        <w:br/>
+        <w:t>次条及び附則第五条の規定</w:t>
+        <w:br/>
+        <w:br/>
+        <w:br/>
+        <w:t>公布の日</w:t>
+      </w:r>
+    </w:p>
+    <w:p>
+      <w:pPr>
+        <w:pStyle w:val="ListBullet"/>
+        <w:ind w:left="880"/>
+      </w:pPr>
+      <w:r>
+        <w:t>二</w:t>
+        <w:br/>
+        <w:t>第一条中不当景品類及び不当表示防止法第十条の改正規定及び同法本則に一条を加える改正規定、第二条の規定（次号に掲げる改正規定を除く。）並びに附則第三条及び第七条から第十一条までの規定</w:t>
+        <w:br/>
+        <w:br/>
+        <w:br/>
+        <w:t>公布の日から起算して二年を超えない範囲内において政令で定める日</w:t>
+      </w:r>
+    </w:p>
+    <w:p>
+      <w:pPr>
+        <w:pStyle w:val="Heading4"/>
+      </w:pPr>
+      <w:r>
+        <w:t>第二条（不当景品類及び不当表示防止法の一部改正に伴う経過措置）</w:t>
+      </w:r>
+    </w:p>
+    <w:p>
+      <w:r>
+        <w:t>内閣総理大臣は、この法律の施行前においても、第一条の規定による改正後の不当景品類及び不当表示防止法第七条の規定の例により、事業者が講ずべき景品類の提供及び表示の管理上必要な措置に関する指針を定めることができる。</w:t>
+      </w:r>
+    </w:p>
+    <w:p>
+      <w:pPr>
+        <w:pStyle w:val="Heading5"/>
+        <w:ind w:left="440"/>
+      </w:pPr>
+      <w:r>
+        <w:t>２</w:t>
+      </w:r>
+    </w:p>
+    <w:p>
+      <w:pPr>
+        <w:ind w:left="440"/>
+      </w:pPr>
+      <w:r>
         <w:t>前項の規定により定められた指針は、この法律の施行の日において第一条の規定による改正後の不当景品類及び不当表示防止法第七条第二項の規定により定められたものとみなす。</w:t>
       </w:r>
     </w:p>
@@ -3280,7 +3156,7 @@
         <w:pStyle w:val="Heading1"/>
       </w:pPr>
       <w:r>
-        <w:t>附　則（平成二六年一一月二七日法律第一一八号）</w:t>
+        <w:t>附則（平成二六年一一月二七日法律第一一八号）</w:t>
       </w:r>
     </w:p>
     <w:p>
@@ -3294,6 +3170,8 @@
     <w:p>
       <w:r>
         <w:t>この法律は、公布の日から起算して一年六月を超えない範囲内において政令で定める日から施行する。</w:t>
+        <w:br/>
+        <w:t>ただし、附則第三条の規定は、公布の日から施行する。</w:t>
       </w:r>
     </w:p>
     <w:p>
@@ -3358,7 +3236,7 @@
         <w:pStyle w:val="Heading1"/>
       </w:pPr>
       <w:r>
-        <w:t>附　則（令和元年五月三一日法律第一六号）</w:t>
+        <w:t>附則（令和元年五月三一日法律第一六号）</w:t>
       </w:r>
     </w:p>
     <w:p>
@@ -3394,7 +3272,7 @@
     </w:pPr>
     <w:r>
       <w:tab/>
-      <w:t>WeGov v0.1 - FTS141</w:t>
+      <w:t>WeGov v0.2 - FTS141</w:t>
     </w:r>
   </w:p>
 </w:ftr>
